--- a/Dissertation/B00402569_Dissertation_flask_django.docx
+++ b/Dissertation/B00402569_Dissertation_flask_django.docx
@@ -1985,25 +1985,7 @@
           <w:sz w:val="22"/>
           <w:szCs w:val="22"/>
         </w:rPr>
-        <w:t xml:space="preserve"> by Jeff Forcier, Paul </w:t>
-      </w:r>
-      <w:proofErr w:type="spellStart"/>
-      <w:r>
-        <w:rPr>
-          <w:color w:val="000000" w:themeColor="text1"/>
-          <w:sz w:val="22"/>
-          <w:szCs w:val="22"/>
-        </w:rPr>
-        <w:t>Bissex</w:t>
-      </w:r>
-      <w:proofErr w:type="spellEnd"/>
-      <w:r>
-        <w:rPr>
-          <w:color w:val="000000" w:themeColor="text1"/>
-          <w:sz w:val="22"/>
-          <w:szCs w:val="22"/>
-        </w:rPr>
-        <w:t>, and Wesley Chun</w:t>
+        <w:t xml:space="preserve"> by Jeff Forcier, Paul Bissex, and Wesley Chun</w:t>
       </w:r>
     </w:p>
     <w:p>
@@ -3802,7 +3784,7 @@
                 <w:noProof/>
                 <w:webHidden/>
               </w:rPr>
-              <w:t>16</w:t>
+              <w:t>17</w:t>
             </w:r>
             <w:r>
               <w:rPr>
@@ -3894,7 +3876,7 @@
                 <w:noProof/>
                 <w:webHidden/>
               </w:rPr>
-              <w:t>16</w:t>
+              <w:t>17</w:t>
             </w:r>
             <w:r>
               <w:rPr>
@@ -3986,7 +3968,7 @@
                 <w:noProof/>
                 <w:webHidden/>
               </w:rPr>
-              <w:t>16</w:t>
+              <w:t>17</w:t>
             </w:r>
             <w:r>
               <w:rPr>
@@ -4078,7 +4060,7 @@
                 <w:noProof/>
                 <w:webHidden/>
               </w:rPr>
-              <w:t>17</w:t>
+              <w:t>18</w:t>
             </w:r>
             <w:r>
               <w:rPr>
@@ -4170,7 +4152,7 @@
                 <w:noProof/>
                 <w:webHidden/>
               </w:rPr>
-              <w:t>17</w:t>
+              <w:t>19</w:t>
             </w:r>
             <w:r>
               <w:rPr>
@@ -4262,7 +4244,7 @@
                 <w:noProof/>
                 <w:webHidden/>
               </w:rPr>
-              <w:t>18</w:t>
+              <w:t>19</w:t>
             </w:r>
             <w:r>
               <w:rPr>
@@ -4354,7 +4336,7 @@
                 <w:noProof/>
                 <w:webHidden/>
               </w:rPr>
-              <w:t>19</w:t>
+              <w:t>20</w:t>
             </w:r>
             <w:r>
               <w:rPr>
@@ -4446,7 +4428,7 @@
                 <w:noProof/>
                 <w:webHidden/>
               </w:rPr>
-              <w:t>20</w:t>
+              <w:t>21</w:t>
             </w:r>
             <w:r>
               <w:rPr>
@@ -4538,7 +4520,7 @@
                 <w:noProof/>
                 <w:webHidden/>
               </w:rPr>
-              <w:t>20</w:t>
+              <w:t>22</w:t>
             </w:r>
             <w:r>
               <w:rPr>
@@ -4630,7 +4612,7 @@
                 <w:noProof/>
                 <w:webHidden/>
               </w:rPr>
-              <w:t>21</w:t>
+              <w:t>22</w:t>
             </w:r>
             <w:r>
               <w:rPr>
@@ -4722,7 +4704,7 @@
                 <w:noProof/>
                 <w:webHidden/>
               </w:rPr>
-              <w:t>21</w:t>
+              <w:t>23</w:t>
             </w:r>
             <w:r>
               <w:rPr>
@@ -4814,7 +4796,7 @@
                 <w:noProof/>
                 <w:webHidden/>
               </w:rPr>
-              <w:t>22</w:t>
+              <w:t>23</w:t>
             </w:r>
             <w:r>
               <w:rPr>
@@ -4906,7 +4888,7 @@
                 <w:noProof/>
                 <w:webHidden/>
               </w:rPr>
-              <w:t>22</w:t>
+              <w:t>24</w:t>
             </w:r>
             <w:r>
               <w:rPr>
@@ -4998,7 +4980,7 @@
                 <w:noProof/>
                 <w:webHidden/>
               </w:rPr>
-              <w:t>22</w:t>
+              <w:t>24</w:t>
             </w:r>
             <w:r>
               <w:rPr>
@@ -5090,7 +5072,7 @@
                 <w:noProof/>
                 <w:webHidden/>
               </w:rPr>
-              <w:t>22</w:t>
+              <w:t>24</w:t>
             </w:r>
             <w:r>
               <w:rPr>
@@ -5182,7 +5164,7 @@
                 <w:noProof/>
                 <w:webHidden/>
               </w:rPr>
-              <w:t>23</w:t>
+              <w:t>25</w:t>
             </w:r>
             <w:r>
               <w:rPr>
@@ -5274,7 +5256,7 @@
                 <w:noProof/>
                 <w:webHidden/>
               </w:rPr>
-              <w:t>24</w:t>
+              <w:t>26</w:t>
             </w:r>
             <w:r>
               <w:rPr>
@@ -5366,7 +5348,7 @@
                 <w:noProof/>
                 <w:webHidden/>
               </w:rPr>
-              <w:t>25</w:t>
+              <w:t>27</w:t>
             </w:r>
             <w:r>
               <w:rPr>
@@ -5458,7 +5440,7 @@
                 <w:noProof/>
                 <w:webHidden/>
               </w:rPr>
-              <w:t>26</w:t>
+              <w:t>28</w:t>
             </w:r>
             <w:r>
               <w:rPr>
@@ -5550,7 +5532,7 @@
                 <w:noProof/>
                 <w:webHidden/>
               </w:rPr>
-              <w:t>27</w:t>
+              <w:t>29</w:t>
             </w:r>
             <w:r>
               <w:rPr>
@@ -5642,7 +5624,7 @@
                 <w:noProof/>
                 <w:webHidden/>
               </w:rPr>
-              <w:t>27</w:t>
+              <w:t>30</w:t>
             </w:r>
             <w:r>
               <w:rPr>
@@ -5734,7 +5716,7 @@
                 <w:noProof/>
                 <w:webHidden/>
               </w:rPr>
-              <w:t>28</w:t>
+              <w:t>30</w:t>
             </w:r>
             <w:r>
               <w:rPr>
@@ -5826,7 +5808,7 @@
                 <w:noProof/>
                 <w:webHidden/>
               </w:rPr>
-              <w:t>29</w:t>
+              <w:t>32</w:t>
             </w:r>
             <w:r>
               <w:rPr>
@@ -5918,7 +5900,7 @@
                 <w:noProof/>
                 <w:webHidden/>
               </w:rPr>
-              <w:t>29</w:t>
+              <w:t>32</w:t>
             </w:r>
             <w:r>
               <w:rPr>
@@ -6010,7 +5992,7 @@
                 <w:noProof/>
                 <w:webHidden/>
               </w:rPr>
-              <w:t>29</w:t>
+              <w:t>32</w:t>
             </w:r>
             <w:r>
               <w:rPr>
@@ -6102,7 +6084,7 @@
                 <w:noProof/>
                 <w:webHidden/>
               </w:rPr>
-              <w:t>31</w:t>
+              <w:t>34</w:t>
             </w:r>
             <w:r>
               <w:rPr>
@@ -6194,7 +6176,7 @@
                 <w:noProof/>
                 <w:webHidden/>
               </w:rPr>
-              <w:t>31</w:t>
+              <w:t>34</w:t>
             </w:r>
             <w:r>
               <w:rPr>
@@ -6286,7 +6268,7 @@
                 <w:noProof/>
                 <w:webHidden/>
               </w:rPr>
-              <w:t>31</w:t>
+              <w:t>34</w:t>
             </w:r>
             <w:r>
               <w:rPr>
@@ -6378,7 +6360,7 @@
                 <w:noProof/>
                 <w:webHidden/>
               </w:rPr>
-              <w:t>32</w:t>
+              <w:t>35</w:t>
             </w:r>
             <w:r>
               <w:rPr>
@@ -6470,7 +6452,7 @@
                 <w:noProof/>
                 <w:webHidden/>
               </w:rPr>
-              <w:t>32</w:t>
+              <w:t>35</w:t>
             </w:r>
             <w:r>
               <w:rPr>
@@ -6562,7 +6544,7 @@
                 <w:noProof/>
                 <w:webHidden/>
               </w:rPr>
-              <w:t>32</w:t>
+              <w:t>36</w:t>
             </w:r>
             <w:r>
               <w:rPr>
@@ -6654,7 +6636,7 @@
                 <w:noProof/>
                 <w:webHidden/>
               </w:rPr>
-              <w:t>33</w:t>
+              <w:t>36</w:t>
             </w:r>
             <w:r>
               <w:rPr>
@@ -6746,7 +6728,7 @@
                 <w:noProof/>
                 <w:webHidden/>
               </w:rPr>
-              <w:t>34</w:t>
+              <w:t>37</w:t>
             </w:r>
             <w:r>
               <w:rPr>
@@ -6838,7 +6820,7 @@
                 <w:noProof/>
                 <w:webHidden/>
               </w:rPr>
-              <w:t>34</w:t>
+              <w:t>37</w:t>
             </w:r>
             <w:r>
               <w:rPr>
@@ -6930,7 +6912,7 @@
                 <w:noProof/>
                 <w:webHidden/>
               </w:rPr>
-              <w:t>34</w:t>
+              <w:t>37</w:t>
             </w:r>
             <w:r>
               <w:rPr>
@@ -7022,7 +7004,7 @@
                 <w:noProof/>
                 <w:webHidden/>
               </w:rPr>
-              <w:t>35</w:t>
+              <w:t>38</w:t>
             </w:r>
             <w:r>
               <w:rPr>
@@ -7114,7 +7096,7 @@
                 <w:noProof/>
                 <w:webHidden/>
               </w:rPr>
-              <w:t>38</w:t>
+              <w:t>41</w:t>
             </w:r>
             <w:r>
               <w:rPr>
@@ -7206,7 +7188,7 @@
                 <w:noProof/>
                 <w:webHidden/>
               </w:rPr>
-              <w:t>39</w:t>
+              <w:t>42</w:t>
             </w:r>
             <w:r>
               <w:rPr>
@@ -7298,7 +7280,7 @@
                 <w:noProof/>
                 <w:webHidden/>
               </w:rPr>
-              <w:t>41</w:t>
+              <w:t>44</w:t>
             </w:r>
             <w:r>
               <w:rPr>
@@ -7390,7 +7372,7 @@
                 <w:noProof/>
                 <w:webHidden/>
               </w:rPr>
-              <w:t>41</w:t>
+              <w:t>45</w:t>
             </w:r>
             <w:r>
               <w:rPr>
@@ -7482,7 +7464,7 @@
                 <w:noProof/>
                 <w:webHidden/>
               </w:rPr>
-              <w:t>43</w:t>
+              <w:t>47</w:t>
             </w:r>
             <w:r>
               <w:rPr>
@@ -7574,7 +7556,7 @@
                 <w:noProof/>
                 <w:webHidden/>
               </w:rPr>
-              <w:t>44</w:t>
+              <w:t>48</w:t>
             </w:r>
             <w:r>
               <w:rPr>
@@ -7666,7 +7648,7 @@
                 <w:noProof/>
                 <w:webHidden/>
               </w:rPr>
-              <w:t>44</w:t>
+              <w:t>48</w:t>
             </w:r>
             <w:r>
               <w:rPr>
@@ -7758,7 +7740,7 @@
                 <w:noProof/>
                 <w:webHidden/>
               </w:rPr>
-              <w:t>44</w:t>
+              <w:t>49</w:t>
             </w:r>
             <w:r>
               <w:rPr>
@@ -7850,7 +7832,7 @@
                 <w:noProof/>
                 <w:webHidden/>
               </w:rPr>
-              <w:t>46</w:t>
+              <w:t>50</w:t>
             </w:r>
             <w:r>
               <w:rPr>
@@ -7942,7 +7924,7 @@
                 <w:noProof/>
                 <w:webHidden/>
               </w:rPr>
-              <w:t>48</w:t>
+              <w:t>53</w:t>
             </w:r>
             <w:r>
               <w:rPr>
@@ -8034,7 +8016,7 @@
                 <w:noProof/>
                 <w:webHidden/>
               </w:rPr>
-              <w:t>49</w:t>
+              <w:t>54</w:t>
             </w:r>
             <w:r>
               <w:rPr>
@@ -8126,7 +8108,7 @@
                 <w:noProof/>
                 <w:webHidden/>
               </w:rPr>
-              <w:t>50</w:t>
+              <w:t>56</w:t>
             </w:r>
             <w:r>
               <w:rPr>
@@ -8218,7 +8200,7 @@
                 <w:noProof/>
                 <w:webHidden/>
               </w:rPr>
-              <w:t>51</w:t>
+              <w:t>57</w:t>
             </w:r>
             <w:r>
               <w:rPr>
@@ -8310,7 +8292,7 @@
                 <w:noProof/>
                 <w:webHidden/>
               </w:rPr>
-              <w:t>53</w:t>
+              <w:t>58</w:t>
             </w:r>
             <w:r>
               <w:rPr>
@@ -8402,7 +8384,7 @@
                 <w:noProof/>
                 <w:webHidden/>
               </w:rPr>
-              <w:t>53</w:t>
+              <w:t>59</w:t>
             </w:r>
             <w:r>
               <w:rPr>
@@ -8494,7 +8476,7 @@
                 <w:noProof/>
                 <w:webHidden/>
               </w:rPr>
-              <w:t>54</w:t>
+              <w:t>60</w:t>
             </w:r>
             <w:r>
               <w:rPr>
@@ -8586,7 +8568,7 @@
                 <w:noProof/>
                 <w:webHidden/>
               </w:rPr>
-              <w:t>56</w:t>
+              <w:t>62</w:t>
             </w:r>
             <w:r>
               <w:rPr>
@@ -8678,7 +8660,7 @@
                 <w:noProof/>
                 <w:webHidden/>
               </w:rPr>
-              <w:t>58</w:t>
+              <w:t>63</w:t>
             </w:r>
             <w:r>
               <w:rPr>
@@ -8770,7 +8752,7 @@
                 <w:noProof/>
                 <w:webHidden/>
               </w:rPr>
-              <w:t>60</w:t>
+              <w:t>66</w:t>
             </w:r>
             <w:r>
               <w:rPr>
@@ -8862,7 +8844,7 @@
                 <w:noProof/>
                 <w:webHidden/>
               </w:rPr>
-              <w:t>60</w:t>
+              <w:t>66</w:t>
             </w:r>
             <w:r>
               <w:rPr>
@@ -8954,7 +8936,7 @@
                 <w:noProof/>
                 <w:webHidden/>
               </w:rPr>
-              <w:t>61</w:t>
+              <w:t>68</w:t>
             </w:r>
             <w:r>
               <w:rPr>
@@ -9046,7 +9028,7 @@
                 <w:noProof/>
                 <w:webHidden/>
               </w:rPr>
-              <w:t>61</w:t>
+              <w:t>68</w:t>
             </w:r>
             <w:r>
               <w:rPr>
@@ -9138,7 +9120,7 @@
                 <w:noProof/>
                 <w:webHidden/>
               </w:rPr>
-              <w:t>63</w:t>
+              <w:t>69</w:t>
             </w:r>
             <w:r>
               <w:rPr>
@@ -9230,7 +9212,7 @@
                 <w:noProof/>
                 <w:webHidden/>
               </w:rPr>
-              <w:t>65</w:t>
+              <w:t>72</w:t>
             </w:r>
             <w:r>
               <w:rPr>
@@ -9322,7 +9304,7 @@
                 <w:noProof/>
                 <w:webHidden/>
               </w:rPr>
-              <w:t>65</w:t>
+              <w:t>72</w:t>
             </w:r>
             <w:r>
               <w:rPr>
@@ -9414,7 +9396,7 @@
                 <w:noProof/>
                 <w:webHidden/>
               </w:rPr>
-              <w:t>67</w:t>
+              <w:t>74</w:t>
             </w:r>
             <w:r>
               <w:rPr>
@@ -9506,7 +9488,7 @@
                 <w:noProof/>
                 <w:webHidden/>
               </w:rPr>
-              <w:t>68</w:t>
+              <w:t>75</w:t>
             </w:r>
             <w:r>
               <w:rPr>
@@ -9598,7 +9580,7 @@
                 <w:noProof/>
                 <w:webHidden/>
               </w:rPr>
-              <w:t>68</w:t>
+              <w:t>75</w:t>
             </w:r>
             <w:r>
               <w:rPr>
@@ -9690,7 +9672,7 @@
                 <w:noProof/>
                 <w:webHidden/>
               </w:rPr>
-              <w:t>69</w:t>
+              <w:t>77</w:t>
             </w:r>
             <w:r>
               <w:rPr>
@@ -9782,7 +9764,7 @@
                 <w:noProof/>
                 <w:webHidden/>
               </w:rPr>
-              <w:t>71</w:t>
+              <w:t>79</w:t>
             </w:r>
             <w:r>
               <w:rPr>
@@ -9874,7 +9856,7 @@
                 <w:noProof/>
                 <w:webHidden/>
               </w:rPr>
-              <w:t>72</w:t>
+              <w:t>80</w:t>
             </w:r>
             <w:r>
               <w:rPr>
@@ -9966,7 +9948,7 @@
                 <w:noProof/>
                 <w:webHidden/>
               </w:rPr>
-              <w:t>74</w:t>
+              <w:t>81</w:t>
             </w:r>
             <w:r>
               <w:rPr>
@@ -10058,7 +10040,7 @@
                 <w:noProof/>
                 <w:webHidden/>
               </w:rPr>
-              <w:t>74</w:t>
+              <w:t>82</w:t>
             </w:r>
             <w:r>
               <w:rPr>
@@ -10150,7 +10132,7 @@
                 <w:noProof/>
                 <w:webHidden/>
               </w:rPr>
-              <w:t>76</w:t>
+              <w:t>83</w:t>
             </w:r>
             <w:r>
               <w:rPr>
@@ -10242,7 +10224,7 @@
                 <w:noProof/>
                 <w:webHidden/>
               </w:rPr>
-              <w:t>77</w:t>
+              <w:t>84</w:t>
             </w:r>
             <w:r>
               <w:rPr>
@@ -10334,7 +10316,7 @@
                 <w:noProof/>
                 <w:webHidden/>
               </w:rPr>
-              <w:t>78</w:t>
+              <w:t>85</w:t>
             </w:r>
             <w:r>
               <w:rPr>
@@ -10426,7 +10408,7 @@
                 <w:noProof/>
                 <w:webHidden/>
               </w:rPr>
-              <w:t>79</w:t>
+              <w:t>86</w:t>
             </w:r>
             <w:r>
               <w:rPr>
@@ -10518,7 +10500,7 @@
                 <w:noProof/>
                 <w:webHidden/>
               </w:rPr>
-              <w:t>80</w:t>
+              <w:t>88</w:t>
             </w:r>
             <w:r>
               <w:rPr>
@@ -10610,7 +10592,7 @@
                 <w:noProof/>
                 <w:webHidden/>
               </w:rPr>
-              <w:t>81</w:t>
+              <w:t>89</w:t>
             </w:r>
             <w:r>
               <w:rPr>
@@ -10702,7 +10684,7 @@
                 <w:noProof/>
                 <w:webHidden/>
               </w:rPr>
-              <w:t>82</w:t>
+              <w:t>90</w:t>
             </w:r>
             <w:r>
               <w:rPr>
@@ -10775,7 +10757,7 @@
                 <w:noProof/>
                 <w:webHidden/>
               </w:rPr>
-              <w:t>83</w:t>
+              <w:t>92</w:t>
             </w:r>
             <w:r>
               <w:rPr>
@@ -10940,7 +10922,7 @@
             <w:noProof/>
             <w:webHidden/>
           </w:rPr>
-          <w:t>14</w:t>
+          <w:t>15</w:t>
         </w:r>
         <w:r>
           <w:rPr>
@@ -11013,7 +10995,7 @@
             <w:noProof/>
             <w:webHidden/>
           </w:rPr>
-          <w:t>16</w:t>
+          <w:t>17</w:t>
         </w:r>
         <w:r>
           <w:rPr>
@@ -11086,7 +11068,7 @@
             <w:noProof/>
             <w:webHidden/>
           </w:rPr>
-          <w:t>17</w:t>
+          <w:t>18</w:t>
         </w:r>
         <w:r>
           <w:rPr>
@@ -11159,7 +11141,7 @@
             <w:noProof/>
             <w:webHidden/>
           </w:rPr>
-          <w:t>18</w:t>
+          <w:t>19</w:t>
         </w:r>
         <w:r>
           <w:rPr>
@@ -11239,7 +11221,7 @@
             <w:noProof/>
             <w:webHidden/>
           </w:rPr>
-          <w:t>25</w:t>
+          <w:t>27</w:t>
         </w:r>
         <w:r>
           <w:rPr>
@@ -11312,7 +11294,7 @@
             <w:noProof/>
             <w:webHidden/>
           </w:rPr>
-          <w:t>25</w:t>
+          <w:t>27</w:t>
         </w:r>
         <w:r>
           <w:rPr>
@@ -11385,7 +11367,7 @@
             <w:noProof/>
             <w:webHidden/>
           </w:rPr>
-          <w:t>26</w:t>
+          <w:t>28</w:t>
         </w:r>
         <w:r>
           <w:rPr>
@@ -11458,7 +11440,7 @@
             <w:noProof/>
             <w:webHidden/>
           </w:rPr>
-          <w:t>29</w:t>
+          <w:t>32</w:t>
         </w:r>
         <w:r>
           <w:rPr>
@@ -11531,7 +11513,7 @@
             <w:noProof/>
             <w:webHidden/>
           </w:rPr>
-          <w:t>30</w:t>
+          <w:t>33</w:t>
         </w:r>
         <w:r>
           <w:rPr>
@@ -11604,7 +11586,7 @@
             <w:noProof/>
             <w:webHidden/>
           </w:rPr>
-          <w:t>30</w:t>
+          <w:t>33</w:t>
         </w:r>
         <w:r>
           <w:rPr>
@@ -11677,7 +11659,7 @@
             <w:noProof/>
             <w:webHidden/>
           </w:rPr>
-          <w:t>31</w:t>
+          <w:t>34</w:t>
         </w:r>
         <w:r>
           <w:rPr>
@@ -11750,7 +11732,7 @@
             <w:noProof/>
             <w:webHidden/>
           </w:rPr>
-          <w:t>33</w:t>
+          <w:t>36</w:t>
         </w:r>
         <w:r>
           <w:rPr>
@@ -11823,7 +11805,7 @@
             <w:noProof/>
             <w:webHidden/>
           </w:rPr>
-          <w:t>35</w:t>
+          <w:t>38</w:t>
         </w:r>
         <w:r>
           <w:rPr>
@@ -11896,7 +11878,7 @@
             <w:noProof/>
             <w:webHidden/>
           </w:rPr>
-          <w:t>36</w:t>
+          <w:t>39</w:t>
         </w:r>
         <w:r>
           <w:rPr>
@@ -11969,7 +11951,7 @@
             <w:noProof/>
             <w:webHidden/>
           </w:rPr>
-          <w:t>37</w:t>
+          <w:t>40</w:t>
         </w:r>
         <w:r>
           <w:rPr>
@@ -12042,7 +12024,7 @@
             <w:noProof/>
             <w:webHidden/>
           </w:rPr>
-          <w:t>38</w:t>
+          <w:t>41</w:t>
         </w:r>
         <w:r>
           <w:rPr>
@@ -12115,7 +12097,7 @@
             <w:noProof/>
             <w:webHidden/>
           </w:rPr>
-          <w:t>40</w:t>
+          <w:t>44</w:t>
         </w:r>
         <w:r>
           <w:rPr>
@@ -12188,7 +12170,7 @@
             <w:noProof/>
             <w:webHidden/>
           </w:rPr>
-          <w:t>42</w:t>
+          <w:t>46</w:t>
         </w:r>
         <w:r>
           <w:rPr>
@@ -12261,7 +12243,7 @@
             <w:noProof/>
             <w:webHidden/>
           </w:rPr>
-          <w:t>45</w:t>
+          <w:t>50</w:t>
         </w:r>
         <w:r>
           <w:rPr>
@@ -12334,7 +12316,7 @@
             <w:noProof/>
             <w:webHidden/>
           </w:rPr>
-          <w:t>46</w:t>
+          <w:t>51</w:t>
         </w:r>
         <w:r>
           <w:rPr>
@@ -12407,7 +12389,7 @@
             <w:noProof/>
             <w:webHidden/>
           </w:rPr>
-          <w:t>46</w:t>
+          <w:t>51</w:t>
         </w:r>
         <w:r>
           <w:rPr>
@@ -12480,7 +12462,7 @@
             <w:noProof/>
             <w:webHidden/>
           </w:rPr>
-          <w:t>47</w:t>
+          <w:t>52</w:t>
         </w:r>
         <w:r>
           <w:rPr>
@@ -12553,7 +12535,7 @@
             <w:noProof/>
             <w:webHidden/>
           </w:rPr>
-          <w:t>50</w:t>
+          <w:t>55</w:t>
         </w:r>
         <w:r>
           <w:rPr>
@@ -12626,7 +12608,7 @@
             <w:noProof/>
             <w:webHidden/>
           </w:rPr>
-          <w:t>52</w:t>
+          <w:t>57</w:t>
         </w:r>
         <w:r>
           <w:rPr>
@@ -12699,7 +12681,7 @@
             <w:noProof/>
             <w:webHidden/>
           </w:rPr>
-          <w:t>54</w:t>
+          <w:t>60</w:t>
         </w:r>
         <w:r>
           <w:rPr>
@@ -12772,7 +12754,7 @@
             <w:noProof/>
             <w:webHidden/>
           </w:rPr>
-          <w:t>55</w:t>
+          <w:t>61</w:t>
         </w:r>
         <w:r>
           <w:rPr>
@@ -12845,7 +12827,7 @@
             <w:noProof/>
             <w:webHidden/>
           </w:rPr>
-          <w:t>55</w:t>
+          <w:t>61</w:t>
         </w:r>
         <w:r>
           <w:rPr>
@@ -12918,7 +12900,7 @@
             <w:noProof/>
             <w:webHidden/>
           </w:rPr>
-          <w:t>56</w:t>
+          <w:t>61</w:t>
         </w:r>
         <w:r>
           <w:rPr>
@@ -12991,7 +12973,7 @@
             <w:noProof/>
             <w:webHidden/>
           </w:rPr>
-          <w:t>57</w:t>
+          <w:t>62</w:t>
         </w:r>
         <w:r>
           <w:rPr>
@@ -13064,7 +13046,7 @@
             <w:noProof/>
             <w:webHidden/>
           </w:rPr>
-          <w:t>57</w:t>
+          <w:t>63</w:t>
         </w:r>
         <w:r>
           <w:rPr>
@@ -13137,7 +13119,7 @@
             <w:noProof/>
             <w:webHidden/>
           </w:rPr>
-          <w:t>57</w:t>
+          <w:t>63</w:t>
         </w:r>
         <w:r>
           <w:rPr>
@@ -13210,7 +13192,7 @@
             <w:noProof/>
             <w:webHidden/>
           </w:rPr>
-          <w:t>58</w:t>
+          <w:t>63</w:t>
         </w:r>
         <w:r>
           <w:rPr>
@@ -13283,7 +13265,7 @@
             <w:noProof/>
             <w:webHidden/>
           </w:rPr>
-          <w:t>60</w:t>
+          <w:t>66</w:t>
         </w:r>
         <w:r>
           <w:rPr>
@@ -13356,7 +13338,7 @@
             <w:noProof/>
             <w:webHidden/>
           </w:rPr>
-          <w:t>60</w:t>
+          <w:t>67</w:t>
         </w:r>
         <w:r>
           <w:rPr>
@@ -13429,7 +13411,7 @@
             <w:noProof/>
             <w:webHidden/>
           </w:rPr>
-          <w:t>61</w:t>
+          <w:t>67</w:t>
         </w:r>
         <w:r>
           <w:rPr>
@@ -13502,7 +13484,7 @@
             <w:noProof/>
             <w:webHidden/>
           </w:rPr>
-          <w:t>61</w:t>
+          <w:t>67</w:t>
         </w:r>
         <w:r>
           <w:rPr>
@@ -13575,7 +13557,7 @@
             <w:noProof/>
             <w:webHidden/>
           </w:rPr>
-          <w:t>62</w:t>
+          <w:t>68</w:t>
         </w:r>
         <w:r>
           <w:rPr>
@@ -13648,7 +13630,7 @@
             <w:noProof/>
             <w:webHidden/>
           </w:rPr>
-          <w:t>62</w:t>
+          <w:t>68</w:t>
         </w:r>
         <w:r>
           <w:rPr>
@@ -13721,7 +13703,7 @@
             <w:noProof/>
             <w:webHidden/>
           </w:rPr>
-          <w:t>62</w:t>
+          <w:t>69</w:t>
         </w:r>
         <w:r>
           <w:rPr>
@@ -13794,7 +13776,7 @@
             <w:noProof/>
             <w:webHidden/>
           </w:rPr>
-          <w:t>63</w:t>
+          <w:t>70</w:t>
         </w:r>
         <w:r>
           <w:rPr>
@@ -13867,7 +13849,7 @@
             <w:noProof/>
             <w:webHidden/>
           </w:rPr>
-          <w:t>64</w:t>
+          <w:t>71</w:t>
         </w:r>
         <w:r>
           <w:rPr>
@@ -13940,7 +13922,7 @@
             <w:noProof/>
             <w:webHidden/>
           </w:rPr>
-          <w:t>64</w:t>
+          <w:t>71</w:t>
         </w:r>
         <w:r>
           <w:rPr>
@@ -14013,7 +13995,7 @@
             <w:noProof/>
             <w:webHidden/>
           </w:rPr>
-          <w:t>65</w:t>
+          <w:t>72</w:t>
         </w:r>
         <w:r>
           <w:rPr>
@@ -14086,7 +14068,7 @@
             <w:noProof/>
             <w:webHidden/>
           </w:rPr>
-          <w:t>65</w:t>
+          <w:t>72</w:t>
         </w:r>
         <w:r>
           <w:rPr>
@@ -14159,7 +14141,7 @@
             <w:noProof/>
             <w:webHidden/>
           </w:rPr>
-          <w:t>66</w:t>
+          <w:t>73</w:t>
         </w:r>
         <w:r>
           <w:rPr>
@@ -14232,7 +14214,7 @@
             <w:noProof/>
             <w:webHidden/>
           </w:rPr>
-          <w:t>66</w:t>
+          <w:t>73</w:t>
         </w:r>
         <w:r>
           <w:rPr>
@@ -14305,7 +14287,7 @@
             <w:noProof/>
             <w:webHidden/>
           </w:rPr>
-          <w:t>67</w:t>
+          <w:t>74</w:t>
         </w:r>
         <w:r>
           <w:rPr>
@@ -14378,7 +14360,7 @@
             <w:noProof/>
             <w:webHidden/>
           </w:rPr>
-          <w:t>67</w:t>
+          <w:t>74</w:t>
         </w:r>
         <w:r>
           <w:rPr>
@@ -14451,7 +14433,7 @@
             <w:noProof/>
             <w:webHidden/>
           </w:rPr>
-          <w:t>68</w:t>
+          <w:t>75</w:t>
         </w:r>
         <w:r>
           <w:rPr>
@@ -14524,7 +14506,7 @@
             <w:noProof/>
             <w:webHidden/>
           </w:rPr>
-          <w:t>68</w:t>
+          <w:t>75</w:t>
         </w:r>
         <w:r>
           <w:rPr>
@@ -14597,7 +14579,7 @@
             <w:noProof/>
             <w:webHidden/>
           </w:rPr>
-          <w:t>68</w:t>
+          <w:t>76</w:t>
         </w:r>
         <w:r>
           <w:rPr>
@@ -14670,7 +14652,7 @@
             <w:noProof/>
             <w:webHidden/>
           </w:rPr>
-          <w:t>69</w:t>
+          <w:t>76</w:t>
         </w:r>
         <w:r>
           <w:rPr>
@@ -14743,7 +14725,7 @@
             <w:noProof/>
             <w:webHidden/>
           </w:rPr>
-          <w:t>69</w:t>
+          <w:t>76</w:t>
         </w:r>
         <w:r>
           <w:rPr>
@@ -14816,7 +14798,7 @@
             <w:noProof/>
             <w:webHidden/>
           </w:rPr>
-          <w:t>70</w:t>
+          <w:t>77</w:t>
         </w:r>
         <w:r>
           <w:rPr>
@@ -14889,7 +14871,7 @@
             <w:noProof/>
             <w:webHidden/>
           </w:rPr>
-          <w:t>70</w:t>
+          <w:t>77</w:t>
         </w:r>
         <w:r>
           <w:rPr>
@@ -14962,7 +14944,7 @@
             <w:noProof/>
             <w:webHidden/>
           </w:rPr>
-          <w:t>70</w:t>
+          <w:t>78</w:t>
         </w:r>
         <w:r>
           <w:rPr>
@@ -15035,7 +15017,7 @@
             <w:noProof/>
             <w:webHidden/>
           </w:rPr>
-          <w:t>71</w:t>
+          <w:t>78</w:t>
         </w:r>
         <w:r>
           <w:rPr>
@@ -15108,7 +15090,7 @@
             <w:noProof/>
             <w:webHidden/>
           </w:rPr>
-          <w:t>71</w:t>
+          <w:t>78</w:t>
         </w:r>
         <w:r>
           <w:rPr>
@@ -15181,7 +15163,7 @@
             <w:noProof/>
             <w:webHidden/>
           </w:rPr>
-          <w:t>71</w:t>
+          <w:t>79</w:t>
         </w:r>
         <w:r>
           <w:rPr>
@@ -15254,7 +15236,7 @@
             <w:noProof/>
             <w:webHidden/>
           </w:rPr>
-          <w:t>72</w:t>
+          <w:t>79</w:t>
         </w:r>
         <w:r>
           <w:rPr>
@@ -15327,7 +15309,7 @@
             <w:noProof/>
             <w:webHidden/>
           </w:rPr>
-          <w:t>72</w:t>
+          <w:t>79</w:t>
         </w:r>
         <w:r>
           <w:rPr>
@@ -15400,7 +15382,7 @@
             <w:noProof/>
             <w:webHidden/>
           </w:rPr>
-          <w:t>72</w:t>
+          <w:t>80</w:t>
         </w:r>
         <w:r>
           <w:rPr>
@@ -15473,7 +15455,7 @@
             <w:noProof/>
             <w:webHidden/>
           </w:rPr>
-          <w:t>73</w:t>
+          <w:t>80</w:t>
         </w:r>
         <w:r>
           <w:rPr>
@@ -15546,7 +15528,7 @@
             <w:noProof/>
             <w:webHidden/>
           </w:rPr>
-          <w:t>73</w:t>
+          <w:t>81</w:t>
         </w:r>
         <w:r>
           <w:rPr>
@@ -15619,7 +15601,7 @@
             <w:noProof/>
             <w:webHidden/>
           </w:rPr>
-          <w:t>73</w:t>
+          <w:t>81</w:t>
         </w:r>
         <w:r>
           <w:rPr>
@@ -15692,7 +15674,7 @@
             <w:noProof/>
             <w:webHidden/>
           </w:rPr>
-          <w:t>74</w:t>
+          <w:t>81</w:t>
         </w:r>
         <w:r>
           <w:rPr>
@@ -15765,7 +15747,7 @@
             <w:noProof/>
             <w:webHidden/>
           </w:rPr>
-          <w:t>74</w:t>
+          <w:t>82</w:t>
         </w:r>
         <w:r>
           <w:rPr>
@@ -15838,7 +15820,7 @@
             <w:noProof/>
             <w:webHidden/>
           </w:rPr>
-          <w:t>76</w:t>
+          <w:t>83</w:t>
         </w:r>
         <w:r>
           <w:rPr>
@@ -15911,7 +15893,7 @@
             <w:noProof/>
             <w:webHidden/>
           </w:rPr>
-          <w:t>77</w:t>
+          <w:t>84</w:t>
         </w:r>
         <w:r>
           <w:rPr>
@@ -15984,7 +15966,7 @@
             <w:noProof/>
             <w:webHidden/>
           </w:rPr>
-          <w:t>78</w:t>
+          <w:t>85</w:t>
         </w:r>
         <w:r>
           <w:rPr>
@@ -16057,7 +16039,7 @@
             <w:noProof/>
             <w:webHidden/>
           </w:rPr>
-          <w:t>79</w:t>
+          <w:t>86</w:t>
         </w:r>
         <w:r>
           <w:rPr>
@@ -16130,7 +16112,7 @@
             <w:noProof/>
             <w:webHidden/>
           </w:rPr>
-          <w:t>80</w:t>
+          <w:t>88</w:t>
         </w:r>
         <w:r>
           <w:rPr>
@@ -16203,7 +16185,7 @@
             <w:noProof/>
             <w:webHidden/>
           </w:rPr>
-          <w:t>81</w:t>
+          <w:t>89</w:t>
         </w:r>
         <w:r>
           <w:rPr>
@@ -16613,53 +16595,16 @@
         </w:rPr>
         <w:t xml:space="preserve">Flask blog: </w:t>
       </w:r>
-      <w:r>
-        <w:rPr>
-          <w:rFonts w:ascii="Arial" w:hAnsi="Arial" w:cs="Arial"/>
-          <w:color w:val="000000" w:themeColor="text1"/>
-          <w:lang w:val="pl-PL"/>
-        </w:rPr>
-        <w:fldChar w:fldCharType="begin"/>
-      </w:r>
-      <w:r>
-        <w:rPr>
-          <w:rFonts w:ascii="Arial" w:hAnsi="Arial" w:cs="Arial"/>
-          <w:color w:val="000000" w:themeColor="text1"/>
-          <w:lang w:val="pl-PL"/>
-        </w:rPr>
-        <w:instrText>HYPERLINK "https://flask-blog-dc8190c49fbf.herokuapp.com/"</w:instrText>
-      </w:r>
-      <w:r>
-        <w:rPr>
-          <w:rFonts w:ascii="Arial" w:hAnsi="Arial" w:cs="Arial"/>
-          <w:color w:val="000000" w:themeColor="text1"/>
-          <w:lang w:val="pl-PL"/>
-        </w:rPr>
-      </w:r>
-      <w:r>
-        <w:rPr>
-          <w:rFonts w:ascii="Arial" w:hAnsi="Arial" w:cs="Arial"/>
-          <w:color w:val="000000" w:themeColor="text1"/>
-          <w:lang w:val="pl-PL"/>
-        </w:rPr>
-        <w:fldChar w:fldCharType="separate"/>
-      </w:r>
-      <w:r>
-        <w:rPr>
-          <w:rStyle w:val="Hyperlink"/>
-          <w:rFonts w:ascii="Arial" w:hAnsi="Arial" w:cs="Arial"/>
-          <w:lang w:val="pl-PL"/>
-        </w:rPr>
-        <w:t>https://flask-blog-dc8190c49fbf.herokuapp.com/</w:t>
-      </w:r>
-      <w:r>
-        <w:rPr>
-          <w:rFonts w:ascii="Arial" w:hAnsi="Arial" w:cs="Arial"/>
-          <w:color w:val="000000" w:themeColor="text1"/>
-          <w:lang w:val="pl-PL"/>
-        </w:rPr>
-        <w:fldChar w:fldCharType="end"/>
-      </w:r>
+      <w:hyperlink r:id="rId12" w:history="1">
+        <w:r>
+          <w:rPr>
+            <w:rStyle w:val="Hyperlink"/>
+            <w:rFonts w:ascii="Arial" w:hAnsi="Arial" w:cs="Arial"/>
+            <w:lang w:val="pl-PL"/>
+          </w:rPr>
+          <w:t>https://flask-blog-dc8190c49fbf.herokuapp.com/</w:t>
+        </w:r>
+      </w:hyperlink>
     </w:p>
     <w:p>
       <w:pPr>
@@ -16680,53 +16625,16 @@
         </w:rPr>
         <w:t xml:space="preserve">Django blog: </w:t>
       </w:r>
-      <w:r>
-        <w:rPr>
-          <w:rFonts w:ascii="Arial" w:hAnsi="Arial" w:cs="Arial"/>
-          <w:color w:val="000000" w:themeColor="text1"/>
-          <w:lang w:val="pl-PL"/>
-        </w:rPr>
-        <w:fldChar w:fldCharType="begin"/>
-      </w:r>
-      <w:r>
-        <w:rPr>
-          <w:rFonts w:ascii="Arial" w:hAnsi="Arial" w:cs="Arial"/>
-          <w:color w:val="000000" w:themeColor="text1"/>
-          <w:lang w:val="pl-PL"/>
-        </w:rPr>
-        <w:instrText>HYPERLINK "https://basic-django-blog-06d8c3506d11.herokuapp.com/"</w:instrText>
-      </w:r>
-      <w:r>
-        <w:rPr>
-          <w:rFonts w:ascii="Arial" w:hAnsi="Arial" w:cs="Arial"/>
-          <w:color w:val="000000" w:themeColor="text1"/>
-          <w:lang w:val="pl-PL"/>
-        </w:rPr>
-      </w:r>
-      <w:r>
-        <w:rPr>
-          <w:rFonts w:ascii="Arial" w:hAnsi="Arial" w:cs="Arial"/>
-          <w:color w:val="000000" w:themeColor="text1"/>
-          <w:lang w:val="pl-PL"/>
-        </w:rPr>
-        <w:fldChar w:fldCharType="separate"/>
-      </w:r>
-      <w:r>
-        <w:rPr>
-          <w:rStyle w:val="Hyperlink"/>
-          <w:rFonts w:ascii="Arial" w:hAnsi="Arial" w:cs="Arial"/>
-          <w:lang w:val="pl-PL"/>
-        </w:rPr>
-        <w:t>https://basic-django-blog-06d8c3506d11.herokuapp.com/</w:t>
-      </w:r>
-      <w:r>
-        <w:rPr>
-          <w:rFonts w:ascii="Arial" w:hAnsi="Arial" w:cs="Arial"/>
-          <w:color w:val="000000" w:themeColor="text1"/>
-          <w:lang w:val="pl-PL"/>
-        </w:rPr>
-        <w:fldChar w:fldCharType="end"/>
-      </w:r>
+      <w:hyperlink r:id="rId13" w:history="1">
+        <w:r>
+          <w:rPr>
+            <w:rStyle w:val="Hyperlink"/>
+            <w:rFonts w:ascii="Arial" w:hAnsi="Arial" w:cs="Arial"/>
+            <w:lang w:val="pl-PL"/>
+          </w:rPr>
+          <w:t>https://basic-django-blog-06d8c3506d11.herokuapp.com/</w:t>
+        </w:r>
+      </w:hyperlink>
     </w:p>
     <w:p>
       <w:pPr>
@@ -16745,7 +16653,7 @@
         </w:rPr>
         <w:t xml:space="preserve">Advanced blog: </w:t>
       </w:r>
-      <w:hyperlink r:id="rId12" w:history="1">
+      <w:hyperlink r:id="rId14" w:history="1">
         <w:r>
           <w:rPr>
             <w:rStyle w:val="Hyperlink"/>
@@ -16772,7 +16680,7 @@
         </w:rPr>
         <w:t xml:space="preserve">GitHub Repository: </w:t>
       </w:r>
-      <w:hyperlink r:id="rId13" w:history="1">
+      <w:hyperlink r:id="rId15" w:history="1">
         <w:r>
           <w:rPr>
             <w:rStyle w:val="Hyperlink"/>
@@ -16822,7 +16730,79 @@
           <w:color w:val="000000" w:themeColor="text1"/>
           <w:szCs w:val="22"/>
         </w:rPr>
-        <w:t>In the 1960s and 1970s, the advent of high-level programming languages like Fortran, Lisp, and COBOL was witnessed, aiming to enhance productivity and portability. Scientific and engineering computations were the focus of Fortran, while Lisp pioneered the concept of symbolic expressions and recursion, and COBOL targeted business applications. The groundwork laid by these languages set the stage for subsequent innovations and the development of more user-friendly programming languages.</w:t>
+        <w:t>The</w:t>
+      </w:r>
+      <w:r>
+        <w:rPr>
+          <w:rFonts w:ascii="Arial" w:hAnsi="Arial" w:cs="Arial"/>
+          <w:color w:val="000000" w:themeColor="text1"/>
+          <w:szCs w:val="22"/>
+        </w:rPr>
+        <w:t xml:space="preserve"> 1960s and 1970s, </w:t>
+      </w:r>
+      <w:r>
+        <w:rPr>
+          <w:rFonts w:ascii="Arial" w:hAnsi="Arial" w:cs="Arial"/>
+          <w:color w:val="000000" w:themeColor="text1"/>
+          <w:szCs w:val="22"/>
+        </w:rPr>
+        <w:t xml:space="preserve">saw </w:t>
+      </w:r>
+      <w:r>
+        <w:rPr>
+          <w:rFonts w:ascii="Arial" w:hAnsi="Arial" w:cs="Arial"/>
+          <w:color w:val="000000" w:themeColor="text1"/>
+          <w:szCs w:val="22"/>
+        </w:rPr>
+        <w:t xml:space="preserve">the advent of high-level programming languages like Fortran, Lisp, and COBOL, </w:t>
+      </w:r>
+      <w:r>
+        <w:rPr>
+          <w:rFonts w:ascii="Arial" w:hAnsi="Arial" w:cs="Arial"/>
+          <w:color w:val="000000" w:themeColor="text1"/>
+          <w:szCs w:val="22"/>
+        </w:rPr>
+        <w:t xml:space="preserve">with the </w:t>
+      </w:r>
+      <w:r>
+        <w:rPr>
+          <w:rFonts w:ascii="Arial" w:hAnsi="Arial" w:cs="Arial"/>
+          <w:color w:val="000000" w:themeColor="text1"/>
+          <w:szCs w:val="22"/>
+        </w:rPr>
+        <w:t>aim</w:t>
+      </w:r>
+      <w:r>
+        <w:rPr>
+          <w:rFonts w:ascii="Arial" w:hAnsi="Arial" w:cs="Arial"/>
+          <w:color w:val="000000" w:themeColor="text1"/>
+          <w:szCs w:val="22"/>
+        </w:rPr>
+        <w:t xml:space="preserve"> of</w:t>
+      </w:r>
+      <w:r>
+        <w:rPr>
+          <w:rFonts w:ascii="Arial" w:hAnsi="Arial" w:cs="Arial"/>
+          <w:color w:val="000000" w:themeColor="text1"/>
+          <w:szCs w:val="22"/>
+        </w:rPr>
+        <w:t xml:space="preserve"> enhanc</w:t>
+      </w:r>
+      <w:r>
+        <w:rPr>
+          <w:rFonts w:ascii="Arial" w:hAnsi="Arial" w:cs="Arial"/>
+          <w:color w:val="000000" w:themeColor="text1"/>
+          <w:szCs w:val="22"/>
+        </w:rPr>
+        <w:t>ing</w:t>
+      </w:r>
+      <w:r>
+        <w:rPr>
+          <w:rFonts w:ascii="Arial" w:hAnsi="Arial" w:cs="Arial"/>
+          <w:color w:val="000000" w:themeColor="text1"/>
+          <w:szCs w:val="22"/>
+        </w:rPr>
+        <w:t xml:space="preserve"> productivity and portability. Scientific and engineering computations were the focus of Fortran, while Lisp pioneered the concept of symbolic expressions and recursion, and COBOL targeted business applications. The groundwork laid by these languages set the stage for subsequent innovations and the development of more user-friendly programming languages.</w:t>
       </w:r>
     </w:p>
     <w:p>
@@ -17155,7 +17135,7 @@
                     <pic:cNvPicPr/>
                   </pic:nvPicPr>
                   <pic:blipFill>
-                    <a:blip r:embed="rId14"/>
+                    <a:blip r:embed="rId16"/>
                     <a:stretch>
                       <a:fillRect/>
                     </a:stretch>
@@ -17585,7 +17565,7 @@
                     <pic:cNvPicPr/>
                   </pic:nvPicPr>
                   <pic:blipFill>
-                    <a:blip r:embed="rId15"/>
+                    <a:blip r:embed="rId17"/>
                     <a:stretch>
                       <a:fillRect/>
                     </a:stretch>
@@ -18007,7 +17987,7 @@
                     <pic:cNvPicPr/>
                   </pic:nvPicPr>
                   <pic:blipFill>
-                    <a:blip r:embed="rId16"/>
+                    <a:blip r:embed="rId18"/>
                     <a:stretch>
                       <a:fillRect/>
                     </a:stretch>
@@ -18494,7 +18474,7 @@
                     <pic:cNvPicPr/>
                   </pic:nvPicPr>
                   <pic:blipFill>
-                    <a:blip r:embed="rId17">
+                    <a:blip r:embed="rId19">
                       <a:extLst>
                         <a:ext uri="{28A0092B-C50C-407E-A947-70E740481C1C}">
                           <a14:useLocalDpi xmlns:a14="http://schemas.microsoft.com/office/drawing/2010/main" val="0"/>
@@ -21407,7 +21387,7 @@
                     <pic:cNvPicPr/>
                   </pic:nvPicPr>
                   <pic:blipFill>
-                    <a:blip r:embed="rId18"/>
+                    <a:blip r:embed="rId20"/>
                     <a:stretch>
                       <a:fillRect/>
                     </a:stretch>
@@ -21560,7 +21540,7 @@
                     <pic:cNvPicPr/>
                   </pic:nvPicPr>
                   <pic:blipFill>
-                    <a:blip r:embed="rId19"/>
+                    <a:blip r:embed="rId21"/>
                     <a:stretch>
                       <a:fillRect/>
                     </a:stretch>
@@ -22141,7 +22121,7 @@
                     <pic:cNvPicPr/>
                   </pic:nvPicPr>
                   <pic:blipFill>
-                    <a:blip r:embed="rId20"/>
+                    <a:blip r:embed="rId22"/>
                     <a:stretch>
                       <a:fillRect/>
                     </a:stretch>
@@ -23434,7 +23414,7 @@
                     </pic:cNvPicPr>
                   </pic:nvPicPr>
                   <pic:blipFill>
-                    <a:blip r:embed="rId21" cstate="print">
+                    <a:blip r:embed="rId23" cstate="print">
                       <a:extLst>
                         <a:ext uri="{28A0092B-C50C-407E-A947-70E740481C1C}">
                           <a14:useLocalDpi xmlns:a14="http://schemas.microsoft.com/office/drawing/2010/main" val="0"/>
@@ -23567,7 +23547,7 @@
                     </pic:cNvPicPr>
                   </pic:nvPicPr>
                   <pic:blipFill>
-                    <a:blip r:embed="rId22" cstate="print">
+                    <a:blip r:embed="rId24" cstate="print">
                       <a:extLst>
                         <a:ext uri="{28A0092B-C50C-407E-A947-70E740481C1C}">
                           <a14:useLocalDpi xmlns:a14="http://schemas.microsoft.com/office/drawing/2010/main" val="0"/>
@@ -23686,7 +23666,7 @@
                     </pic:cNvPicPr>
                   </pic:nvPicPr>
                   <pic:blipFill>
-                    <a:blip r:embed="rId23" cstate="print">
+                    <a:blip r:embed="rId25" cstate="print">
                       <a:extLst>
                         <a:ext uri="{28A0092B-C50C-407E-A947-70E740481C1C}">
                           <a14:useLocalDpi xmlns:a14="http://schemas.microsoft.com/office/drawing/2010/main" val="0"/>
@@ -23813,7 +23793,7 @@
                     </pic:cNvPicPr>
                   </pic:nvPicPr>
                   <pic:blipFill>
-                    <a:blip r:embed="rId24" cstate="print">
+                    <a:blip r:embed="rId26" cstate="print">
                       <a:extLst>
                         <a:ext uri="{28A0092B-C50C-407E-A947-70E740481C1C}">
                           <a14:useLocalDpi xmlns:a14="http://schemas.microsoft.com/office/drawing/2010/main" val="0"/>
@@ -26021,7 +26001,7 @@
                     <pic:cNvPicPr/>
                   </pic:nvPicPr>
                   <pic:blipFill>
-                    <a:blip r:embed="rId25"/>
+                    <a:blip r:embed="rId27"/>
                     <a:stretch>
                       <a:fillRect/>
                     </a:stretch>
@@ -26356,7 +26336,7 @@
                     <pic:cNvPicPr/>
                   </pic:nvPicPr>
                   <pic:blipFill>
-                    <a:blip r:embed="rId26">
+                    <a:blip r:embed="rId28">
                       <a:extLst>
                         <a:ext uri="{28A0092B-C50C-407E-A947-70E740481C1C}">
                           <a14:useLocalDpi xmlns:a14="http://schemas.microsoft.com/office/drawing/2010/main" val="0"/>
@@ -26576,7 +26556,7 @@
                     <pic:cNvPicPr/>
                   </pic:nvPicPr>
                   <pic:blipFill>
-                    <a:blip r:embed="rId27">
+                    <a:blip r:embed="rId29">
                       <a:extLst>
                         <a:ext uri="{28A0092B-C50C-407E-A947-70E740481C1C}">
                           <a14:useLocalDpi xmlns:a14="http://schemas.microsoft.com/office/drawing/2010/main" val="0"/>
@@ -26827,7 +26807,7 @@
                     <pic:cNvPicPr/>
                   </pic:nvPicPr>
                   <pic:blipFill>
-                    <a:blip r:embed="rId28">
+                    <a:blip r:embed="rId30">
                       <a:extLst>
                         <a:ext uri="{28A0092B-C50C-407E-A947-70E740481C1C}">
                           <a14:useLocalDpi xmlns:a14="http://schemas.microsoft.com/office/drawing/2010/main" val="0"/>
@@ -27270,7 +27250,7 @@
                     <pic:cNvPicPr/>
                   </pic:nvPicPr>
                   <pic:blipFill>
-                    <a:blip r:embed="rId29">
+                    <a:blip r:embed="rId31">
                       <a:extLst>
                         <a:ext uri="{28A0092B-C50C-407E-A947-70E740481C1C}">
                           <a14:useLocalDpi xmlns:a14="http://schemas.microsoft.com/office/drawing/2010/main" val="0"/>
@@ -27874,7 +27854,7 @@
                     <pic:cNvPicPr/>
                   </pic:nvPicPr>
                   <pic:blipFill>
-                    <a:blip r:embed="rId30">
+                    <a:blip r:embed="rId32">
                       <a:extLst>
                         <a:ext uri="{28A0092B-C50C-407E-A947-70E740481C1C}">
                           <a14:useLocalDpi xmlns:a14="http://schemas.microsoft.com/office/drawing/2010/main" val="0"/>
@@ -28622,7 +28602,7 @@
                     </pic:cNvPicPr>
                   </pic:nvPicPr>
                   <pic:blipFill>
-                    <a:blip r:embed="rId31">
+                    <a:blip r:embed="rId33">
                       <a:extLst>
                         <a:ext uri="{28A0092B-C50C-407E-A947-70E740481C1C}">
                           <a14:useLocalDpi xmlns:a14="http://schemas.microsoft.com/office/drawing/2010/main" val="0"/>
@@ -29508,7 +29488,7 @@
                     <pic:cNvPicPr/>
                   </pic:nvPicPr>
                   <pic:blipFill>
-                    <a:blip r:embed="rId32">
+                    <a:blip r:embed="rId34">
                       <a:extLst>
                         <a:ext uri="{28A0092B-C50C-407E-A947-70E740481C1C}">
                           <a14:useLocalDpi xmlns:a14="http://schemas.microsoft.com/office/drawing/2010/main" val="0"/>
@@ -29764,7 +29744,7 @@
                     <pic:cNvPicPr/>
                   </pic:nvPicPr>
                   <pic:blipFill>
-                    <a:blip r:embed="rId33">
+                    <a:blip r:embed="rId35">
                       <a:extLst>
                         <a:ext uri="{28A0092B-C50C-407E-A947-70E740481C1C}">
                           <a14:useLocalDpi xmlns:a14="http://schemas.microsoft.com/office/drawing/2010/main" val="0"/>
@@ -29970,7 +29950,7 @@
                     <pic:cNvPicPr/>
                   </pic:nvPicPr>
                   <pic:blipFill>
-                    <a:blip r:embed="rId34">
+                    <a:blip r:embed="rId36">
                       <a:extLst>
                         <a:ext uri="{28A0092B-C50C-407E-A947-70E740481C1C}">
                           <a14:useLocalDpi xmlns:a14="http://schemas.microsoft.com/office/drawing/2010/main" val="0"/>
@@ -30368,7 +30348,7 @@
                     <pic:cNvPicPr/>
                   </pic:nvPicPr>
                   <pic:blipFill>
-                    <a:blip r:embed="rId35">
+                    <a:blip r:embed="rId37">
                       <a:extLst>
                         <a:ext uri="{28A0092B-C50C-407E-A947-70E740481C1C}">
                           <a14:useLocalDpi xmlns:a14="http://schemas.microsoft.com/office/drawing/2010/main" val="0"/>
@@ -30952,7 +30932,7 @@
                     <pic:cNvPicPr/>
                   </pic:nvPicPr>
                   <pic:blipFill>
-                    <a:blip r:embed="rId36">
+                    <a:blip r:embed="rId38">
                       <a:extLst>
                         <a:ext uri="{28A0092B-C50C-407E-A947-70E740481C1C}">
                           <a14:useLocalDpi xmlns:a14="http://schemas.microsoft.com/office/drawing/2010/main" val="0"/>
@@ -31629,7 +31609,7 @@
                     </pic:cNvPicPr>
                   </pic:nvPicPr>
                   <pic:blipFill>
-                    <a:blip r:embed="rId37">
+                    <a:blip r:embed="rId39">
                       <a:extLst>
                         <a:ext uri="{28A0092B-C50C-407E-A947-70E740481C1C}">
                           <a14:useLocalDpi xmlns:a14="http://schemas.microsoft.com/office/drawing/2010/main" val="0"/>
@@ -32241,7 +32221,7 @@
           <w:szCs w:val="22"/>
         </w:rPr>
         <w:drawing>
-          <wp:inline distT="0" distB="0" distL="0" distR="0" wp14:anchorId="56EF8DC9" wp14:editId="537987CE">
+          <wp:inline distT="0" distB="0" distL="0" distR="0" wp14:anchorId="56EF8DC9" wp14:editId="3AA0C1FF">
             <wp:extent cx="5743575" cy="3381375"/>
             <wp:effectExtent l="0" t="0" r="0" b="0"/>
             <wp:docPr id="1174045318" name="Picture 9"/>
@@ -32258,7 +32238,7 @@
                     </pic:cNvPicPr>
                   </pic:nvPicPr>
                   <pic:blipFill>
-                    <a:blip r:embed="rId38" cstate="print">
+                    <a:blip r:embed="rId40" cstate="print">
                       <a:extLst>
                         <a:ext uri="{28A0092B-C50C-407E-A947-70E740481C1C}">
                           <a14:useLocalDpi xmlns:a14="http://schemas.microsoft.com/office/drawing/2010/main" val="0"/>
@@ -32450,7 +32430,7 @@
                     </pic:cNvPicPr>
                   </pic:nvPicPr>
                   <pic:blipFill>
-                    <a:blip r:embed="rId39">
+                    <a:blip r:embed="rId41">
                       <a:extLst>
                         <a:ext uri="{28A0092B-C50C-407E-A947-70E740481C1C}">
                           <a14:useLocalDpi xmlns:a14="http://schemas.microsoft.com/office/drawing/2010/main" val="0"/>
@@ -32601,7 +32581,7 @@
           <w:noProof/>
         </w:rPr>
         <w:drawing>
-          <wp:inline distT="0" distB="0" distL="0" distR="0" wp14:anchorId="0F66EA82" wp14:editId="4499986E">
+          <wp:inline distT="0" distB="0" distL="0" distR="0" wp14:anchorId="0F66EA82" wp14:editId="54862E08">
             <wp:extent cx="5067300" cy="2840378"/>
             <wp:effectExtent l="0" t="0" r="0" b="0"/>
             <wp:docPr id="579293910" name="Picture 8"/>
@@ -32618,7 +32598,7 @@
                     </pic:cNvPicPr>
                   </pic:nvPicPr>
                   <pic:blipFill>
-                    <a:blip r:embed="rId40" cstate="print">
+                    <a:blip r:embed="rId42" cstate="print">
                       <a:extLst>
                         <a:ext uri="{28A0092B-C50C-407E-A947-70E740481C1C}">
                           <a14:useLocalDpi xmlns:a14="http://schemas.microsoft.com/office/drawing/2010/main" val="0"/>
@@ -32785,7 +32765,7 @@
                     </pic:cNvPicPr>
                   </pic:nvPicPr>
                   <pic:blipFill>
-                    <a:blip r:embed="rId41">
+                    <a:blip r:embed="rId43">
                       <a:extLst>
                         <a:ext uri="{28A0092B-C50C-407E-A947-70E740481C1C}">
                           <a14:useLocalDpi xmlns:a14="http://schemas.microsoft.com/office/drawing/2010/main" val="0"/>
@@ -32976,7 +32956,7 @@
         </w:rPr>
         <w:t xml:space="preserve">Flask blog: </w:t>
       </w:r>
-      <w:hyperlink r:id="rId42" w:history="1">
+      <w:hyperlink r:id="rId44" w:history="1">
         <w:r>
           <w:rPr>
             <w:rStyle w:val="Hyperlink"/>
@@ -33010,7 +32990,7 @@
         </w:rPr>
         <w:t xml:space="preserve">Django blog: </w:t>
       </w:r>
-      <w:hyperlink r:id="rId43" w:history="1">
+      <w:hyperlink r:id="rId45" w:history="1">
         <w:r>
           <w:rPr>
             <w:rStyle w:val="Hyperlink"/>
@@ -33042,7 +33022,7 @@
         </w:rPr>
         <w:t xml:space="preserve">Advanced blog: </w:t>
       </w:r>
-      <w:hyperlink r:id="rId44" w:history="1">
+      <w:hyperlink r:id="rId46" w:history="1">
         <w:r>
           <w:rPr>
             <w:rStyle w:val="Hyperlink"/>
@@ -33072,7 +33052,7 @@
         </w:rPr>
         <w:t xml:space="preserve">GitHub Repository: </w:t>
       </w:r>
-      <w:hyperlink r:id="rId45" w:history="1">
+      <w:hyperlink r:id="rId47" w:history="1">
         <w:r>
           <w:rPr>
             <w:rStyle w:val="Hyperlink"/>
@@ -33112,7 +33092,6 @@
         </w:rPr>
         <w:t xml:space="preserve">For Django applications specifically, there exists a convenient package known as </w:t>
       </w:r>
-      <w:proofErr w:type="spellStart"/>
       <w:r>
         <w:rPr>
           <w:rFonts w:ascii="Arial" w:hAnsi="Arial" w:cs="Arial"/>
@@ -33121,7 +33100,6 @@
         </w:rPr>
         <w:t>django-heroku</w:t>
       </w:r>
-      <w:proofErr w:type="spellEnd"/>
       <w:r>
         <w:rPr>
           <w:rFonts w:ascii="Arial" w:hAnsi="Arial" w:cs="Arial"/>
@@ -33174,7 +33152,7 @@
                     </pic:cNvPicPr>
                   </pic:nvPicPr>
                   <pic:blipFill>
-                    <a:blip r:embed="rId46">
+                    <a:blip r:embed="rId48">
                       <a:extLst>
                         <a:ext uri="{28A0092B-C50C-407E-A947-70E740481C1C}">
                           <a14:useLocalDpi xmlns:a14="http://schemas.microsoft.com/office/drawing/2010/main" val="0"/>
@@ -33306,7 +33284,6 @@
         </w:rPr>
         <w:t xml:space="preserve">By integrating </w:t>
       </w:r>
-      <w:proofErr w:type="spellStart"/>
       <w:r>
         <w:rPr>
           <w:rFonts w:ascii="Arial" w:hAnsi="Arial" w:cs="Arial"/>
@@ -33316,7 +33293,6 @@
         </w:rPr>
         <w:t>django-heroku</w:t>
       </w:r>
-      <w:proofErr w:type="spellEnd"/>
       <w:r>
         <w:rPr>
           <w:rFonts w:ascii="Arial" w:hAnsi="Arial" w:cs="Arial"/>
@@ -33443,7 +33419,7 @@
                     </pic:cNvPicPr>
                   </pic:nvPicPr>
                   <pic:blipFill>
-                    <a:blip r:embed="rId47">
+                    <a:blip r:embed="rId49">
                       <a:extLst>
                         <a:ext uri="{28A0092B-C50C-407E-A947-70E740481C1C}">
                           <a14:useLocalDpi xmlns:a14="http://schemas.microsoft.com/office/drawing/2010/main" val="0"/>
@@ -33553,7 +33529,6 @@
         </w:rPr>
         <w:t xml:space="preserve">alongside a </w:t>
       </w:r>
-      <w:proofErr w:type="spellStart"/>
       <w:r>
         <w:rPr>
           <w:rFonts w:ascii="Arial" w:hAnsi="Arial" w:cs="Arial"/>
@@ -33563,7 +33538,6 @@
         </w:rPr>
         <w:t>Procfile</w:t>
       </w:r>
-      <w:proofErr w:type="spellEnd"/>
       <w:r>
         <w:rPr>
           <w:rFonts w:ascii="Arial" w:hAnsi="Arial" w:cs="Arial"/>
@@ -33643,7 +33617,7 @@
                     </pic:cNvPicPr>
                   </pic:nvPicPr>
                   <pic:blipFill>
-                    <a:blip r:embed="rId48">
+                    <a:blip r:embed="rId50">
                       <a:extLst>
                         <a:ext uri="{28A0092B-C50C-407E-A947-70E740481C1C}">
                           <a14:useLocalDpi xmlns:a14="http://schemas.microsoft.com/office/drawing/2010/main" val="0"/>
@@ -33733,23 +33707,7 @@
           <w:rFonts w:ascii="Arial" w:hAnsi="Arial" w:cs="Arial"/>
           <w:color w:val="000000" w:themeColor="text1"/>
         </w:rPr>
-        <w:t xml:space="preserve"> </w:t>
-      </w:r>
-      <w:proofErr w:type="spellStart"/>
-      <w:r>
-        <w:rPr>
-          <w:rFonts w:ascii="Arial" w:hAnsi="Arial" w:cs="Arial"/>
-          <w:color w:val="000000" w:themeColor="text1"/>
-        </w:rPr>
-        <w:t>Procfile</w:t>
-      </w:r>
-      <w:proofErr w:type="spellEnd"/>
-      <w:r>
-        <w:rPr>
-          <w:rFonts w:ascii="Arial" w:hAnsi="Arial" w:cs="Arial"/>
-          <w:color w:val="000000" w:themeColor="text1"/>
-        </w:rPr>
-        <w:t xml:space="preserve"> declaration</w:t>
+        <w:t xml:space="preserve"> Procfile declaration</w:t>
       </w:r>
       <w:bookmarkEnd w:id="91"/>
     </w:p>
@@ -33827,7 +33785,7 @@
                     </pic:cNvPicPr>
                   </pic:nvPicPr>
                   <pic:blipFill>
-                    <a:blip r:embed="rId49" cstate="print">
+                    <a:blip r:embed="rId51" cstate="print">
                       <a:extLst>
                         <a:ext uri="{28A0092B-C50C-407E-A947-70E740481C1C}">
                           <a14:useLocalDpi xmlns:a14="http://schemas.microsoft.com/office/drawing/2010/main" val="0"/>
@@ -34323,7 +34281,7 @@
                     <pic:cNvPicPr/>
                   </pic:nvPicPr>
                   <pic:blipFill>
-                    <a:blip r:embed="rId50"/>
+                    <a:blip r:embed="rId52"/>
                     <a:stretch>
                       <a:fillRect/>
                     </a:stretch>
@@ -34530,7 +34488,6 @@
         </w:rPr>
         <w:t xml:space="preserve">, </w:t>
       </w:r>
-      <w:proofErr w:type="spellStart"/>
       <w:r>
         <w:rPr>
           <w:rFonts w:ascii="Arial" w:hAnsi="Arial" w:cs="Arial"/>
@@ -34539,14 +34496,12 @@
         </w:rPr>
         <w:t>date_created</w:t>
       </w:r>
-      <w:proofErr w:type="spellEnd"/>
       <w:r>
         <w:rPr>
           <w:rFonts w:ascii="Arial" w:hAnsi="Arial" w:cs="Arial"/>
         </w:rPr>
         <w:t xml:space="preserve">, and </w:t>
       </w:r>
-      <w:proofErr w:type="spellStart"/>
       <w:r>
         <w:rPr>
           <w:rFonts w:ascii="Arial" w:hAnsi="Arial" w:cs="Arial"/>
@@ -34555,7 +34510,6 @@
         </w:rPr>
         <w:t>date_updated</w:t>
       </w:r>
-      <w:proofErr w:type="spellEnd"/>
       <w:r>
         <w:rPr>
           <w:rFonts w:ascii="Arial" w:hAnsi="Arial" w:cs="Arial"/>
@@ -34590,7 +34544,7 @@
                     <pic:cNvPicPr/>
                   </pic:nvPicPr>
                   <pic:blipFill>
-                    <a:blip r:embed="rId51"/>
+                    <a:blip r:embed="rId53"/>
                     <a:stretch>
                       <a:fillRect/>
                     </a:stretch>
@@ -34734,7 +34688,6 @@
         </w:rPr>
         <w:t xml:space="preserve"> for the text content of the comment, and </w:t>
       </w:r>
-      <w:proofErr w:type="spellStart"/>
       <w:r>
         <w:rPr>
           <w:rFonts w:ascii="Arial" w:hAnsi="Arial" w:cs="Arial"/>
@@ -34743,7 +34696,6 @@
         </w:rPr>
         <w:t>date_created</w:t>
       </w:r>
-      <w:proofErr w:type="spellEnd"/>
       <w:r>
         <w:rPr>
           <w:rFonts w:ascii="Arial" w:hAnsi="Arial" w:cs="Arial"/>
@@ -34779,7 +34731,7 @@
                     </pic:cNvPicPr>
                   </pic:nvPicPr>
                   <pic:blipFill>
-                    <a:blip r:embed="rId52">
+                    <a:blip r:embed="rId54">
                       <a:extLst>
                         <a:ext uri="{28A0092B-C50C-407E-A947-70E740481C1C}">
                           <a14:useLocalDpi xmlns:a14="http://schemas.microsoft.com/office/drawing/2010/main" val="0"/>
@@ -34942,7 +34894,7 @@
                     </pic:cNvPicPr>
                   </pic:nvPicPr>
                   <pic:blipFill>
-                    <a:blip r:embed="rId53">
+                    <a:blip r:embed="rId55">
                       <a:extLst>
                         <a:ext uri="{28A0092B-C50C-407E-A947-70E740481C1C}">
                           <a14:useLocalDpi xmlns:a14="http://schemas.microsoft.com/office/drawing/2010/main" val="0"/>
@@ -35140,7 +35092,6 @@
         </w:rPr>
         <w:t xml:space="preserve">When a user registers on the website, they provide necessary information such as username, email, first name, last name, and password. The registration form is implemented using Django's </w:t>
       </w:r>
-      <w:proofErr w:type="spellStart"/>
       <w:r>
         <w:rPr>
           <w:rFonts w:ascii="Arial" w:hAnsi="Arial" w:cs="Arial"/>
@@ -35149,7 +35100,6 @@
         </w:rPr>
         <w:t>UserCreationForm</w:t>
       </w:r>
-      <w:proofErr w:type="spellEnd"/>
       <w:r>
         <w:rPr>
           <w:rFonts w:ascii="Arial" w:hAnsi="Arial" w:cs="Arial"/>
@@ -35225,7 +35175,7 @@
                     </pic:cNvPicPr>
                   </pic:nvPicPr>
                   <pic:blipFill>
-                    <a:blip r:embed="rId54">
+                    <a:blip r:embed="rId56">
                       <a:extLst>
                         <a:ext uri="{28A0092B-C50C-407E-A947-70E740481C1C}">
                           <a14:useLocalDpi xmlns:a14="http://schemas.microsoft.com/office/drawing/2010/main" val="0"/>
@@ -35339,7 +35289,6 @@
         </w:rPr>
         <w:t xml:space="preserve">The </w:t>
       </w:r>
-      <w:proofErr w:type="spellStart"/>
       <w:r>
         <w:rPr>
           <w:rFonts w:ascii="Arial" w:hAnsi="Arial" w:cs="Arial"/>
@@ -35348,7 +35297,6 @@
         </w:rPr>
         <w:t>UserRegister</w:t>
       </w:r>
-      <w:proofErr w:type="spellEnd"/>
       <w:r>
         <w:rPr>
           <w:rFonts w:ascii="Arial" w:hAnsi="Arial" w:cs="Arial"/>
@@ -35374,7 +35322,6 @@
         </w:rPr>
         <w:t xml:space="preserve"> a Django view that handles user registration functionality within a web application. It inherits from Django's </w:t>
       </w:r>
-      <w:proofErr w:type="spellStart"/>
       <w:r>
         <w:rPr>
           <w:rFonts w:ascii="Arial" w:hAnsi="Arial" w:cs="Arial"/>
@@ -35383,7 +35330,6 @@
         </w:rPr>
         <w:t>generic.CreateView</w:t>
       </w:r>
-      <w:proofErr w:type="spellEnd"/>
       <w:r>
         <w:rPr>
           <w:rFonts w:ascii="Arial" w:hAnsi="Arial" w:cs="Arial"/>
@@ -35419,7 +35365,7 @@
                     </pic:cNvPicPr>
                   </pic:nvPicPr>
                   <pic:blipFill>
-                    <a:blip r:embed="rId55">
+                    <a:blip r:embed="rId57">
                       <a:extLst>
                         <a:ext uri="{28A0092B-C50C-407E-A947-70E740481C1C}">
                           <a14:useLocalDpi xmlns:a14="http://schemas.microsoft.com/office/drawing/2010/main" val="0"/>
@@ -35609,7 +35555,7 @@
                     </pic:cNvPicPr>
                   </pic:nvPicPr>
                   <pic:blipFill>
-                    <a:blip r:embed="rId56">
+                    <a:blip r:embed="rId58">
                       <a:extLst>
                         <a:ext uri="{28A0092B-C50C-407E-A947-70E740481C1C}">
                           <a14:useLocalDpi xmlns:a14="http://schemas.microsoft.com/office/drawing/2010/main" val="0"/>
@@ -35807,7 +35753,7 @@
                     </pic:cNvPicPr>
                   </pic:nvPicPr>
                   <pic:blipFill>
-                    <a:blip r:embed="rId57">
+                    <a:blip r:embed="rId59">
                       <a:extLst>
                         <a:ext uri="{28A0092B-C50C-407E-A947-70E740481C1C}">
                           <a14:useLocalDpi xmlns:a14="http://schemas.microsoft.com/office/drawing/2010/main" val="0"/>
@@ -35958,27 +35904,7 @@
           <w:iCs/>
           <w:szCs w:val="22"/>
         </w:rPr>
-        <w:t xml:space="preserve">{% if </w:t>
-      </w:r>
-      <w:proofErr w:type="spellStart"/>
-      <w:r>
-        <w:rPr>
-          <w:rFonts w:ascii="Arial" w:hAnsi="Arial" w:cs="Arial"/>
-          <w:i/>
-          <w:iCs/>
-          <w:szCs w:val="22"/>
-        </w:rPr>
-        <w:t>user.is_authenticated</w:t>
-      </w:r>
-      <w:proofErr w:type="spellEnd"/>
-      <w:r>
-        <w:rPr>
-          <w:rFonts w:ascii="Arial" w:hAnsi="Arial" w:cs="Arial"/>
-          <w:i/>
-          <w:iCs/>
-          <w:szCs w:val="22"/>
-        </w:rPr>
-        <w:t xml:space="preserve"> %},</w:t>
+        <w:t>{% if user.is_authenticated %},</w:t>
       </w:r>
       <w:r>
         <w:rPr>
@@ -36058,7 +35984,7 @@
           <w:szCs w:val="20"/>
         </w:rPr>
         <w:drawing>
-          <wp:inline distT="0" distB="0" distL="0" distR="0" wp14:anchorId="27AB150D" wp14:editId="715E2AB7">
+          <wp:inline distT="0" distB="0" distL="0" distR="0" wp14:anchorId="27AB150D" wp14:editId="3A150C50">
             <wp:extent cx="4724400" cy="2972305"/>
             <wp:effectExtent l="0" t="0" r="0" b="0"/>
             <wp:docPr id="796282626" name="Picture 2"/>
@@ -36075,7 +36001,7 @@
                     </pic:cNvPicPr>
                   </pic:nvPicPr>
                   <pic:blipFill>
-                    <a:blip r:embed="rId58" cstate="print">
+                    <a:blip r:embed="rId60" cstate="print">
                       <a:extLst>
                         <a:ext uri="{28A0092B-C50C-407E-A947-70E740481C1C}">
                           <a14:useLocalDpi xmlns:a14="http://schemas.microsoft.com/office/drawing/2010/main" val="0"/>
@@ -36240,7 +36166,7 @@
           <w:noProof/>
         </w:rPr>
         <w:drawing>
-          <wp:inline distT="0" distB="0" distL="0" distR="0" wp14:anchorId="2C799A29" wp14:editId="0498B4D6">
+          <wp:inline distT="0" distB="0" distL="0" distR="0" wp14:anchorId="2C799A29" wp14:editId="68F92BE0">
             <wp:extent cx="4920160" cy="2419350"/>
             <wp:effectExtent l="0" t="0" r="0" b="0"/>
             <wp:docPr id="499113776" name="Picture 3"/>
@@ -36257,7 +36183,7 @@
                     </pic:cNvPicPr>
                   </pic:nvPicPr>
                   <pic:blipFill>
-                    <a:blip r:embed="rId59" cstate="print">
+                    <a:blip r:embed="rId61" cstate="print">
                       <a:extLst>
                         <a:ext uri="{28A0092B-C50C-407E-A947-70E740481C1C}">
                           <a14:useLocalDpi xmlns:a14="http://schemas.microsoft.com/office/drawing/2010/main" val="0"/>
@@ -36468,7 +36394,6 @@
         </w:rPr>
         <w:t xml:space="preserve">a custom form class named </w:t>
       </w:r>
-      <w:proofErr w:type="spellStart"/>
       <w:r>
         <w:rPr>
           <w:rFonts w:ascii="Arial" w:hAnsi="Arial" w:cs="Arial"/>
@@ -36478,7 +36403,6 @@
         </w:rPr>
         <w:t>EditProfileForm</w:t>
       </w:r>
-      <w:proofErr w:type="spellEnd"/>
       <w:r>
         <w:rPr>
           <w:rFonts w:ascii="Arial" w:hAnsi="Arial" w:cs="Arial"/>
@@ -36486,7 +36410,6 @@
         </w:rPr>
         <w:t xml:space="preserve">, inheriting from Django's </w:t>
       </w:r>
-      <w:proofErr w:type="spellStart"/>
       <w:r>
         <w:rPr>
           <w:rFonts w:ascii="Arial" w:hAnsi="Arial" w:cs="Arial"/>
@@ -36494,9 +36417,29 @@
           <w:iCs/>
           <w:szCs w:val="22"/>
         </w:rPr>
-        <w:t>UserChangeForm</w:t>
-      </w:r>
-      <w:proofErr w:type="spellEnd"/>
+        <w:t xml:space="preserve">UserChangeForm, </w:t>
+      </w:r>
+      <w:r>
+        <w:rPr>
+          <w:rFonts w:ascii="Arial" w:hAnsi="Arial" w:cs="Arial"/>
+          <w:szCs w:val="22"/>
+        </w:rPr>
+        <w:t>Figure</w:t>
+      </w:r>
+      <w:r>
+        <w:rPr>
+          <w:rFonts w:ascii="Arial" w:hAnsi="Arial" w:cs="Arial"/>
+          <w:szCs w:val="22"/>
+        </w:rPr>
+        <w:t xml:space="preserve"> 43</w:t>
+      </w:r>
+      <w:r>
+        <w:rPr>
+          <w:rFonts w:ascii="Arial" w:hAnsi="Arial" w:cs="Arial"/>
+          <w:szCs w:val="22"/>
+        </w:rPr>
+        <w:t xml:space="preserve">. This custom form incorporates fields for email, first name, last name, and username, with each field styled using Bootstrap classes to improve visual presentation. To prevent users from inadvertently changing their passwords via the profile editing interface, the user has overridden the form's </w:t>
+      </w:r>
       <w:r>
         <w:rPr>
           <w:rFonts w:ascii="Arial" w:hAnsi="Arial" w:cs="Arial"/>
@@ -36504,57 +36447,7 @@
           <w:iCs/>
           <w:szCs w:val="22"/>
         </w:rPr>
-        <w:t xml:space="preserve">, </w:t>
-      </w:r>
-      <w:r>
-        <w:rPr>
-          <w:rFonts w:ascii="Arial" w:hAnsi="Arial" w:cs="Arial"/>
-          <w:szCs w:val="22"/>
-        </w:rPr>
-        <w:t>Figure</w:t>
-      </w:r>
-      <w:r>
-        <w:rPr>
-          <w:rFonts w:ascii="Arial" w:hAnsi="Arial" w:cs="Arial"/>
-          <w:szCs w:val="22"/>
-        </w:rPr>
-        <w:t xml:space="preserve"> 43</w:t>
-      </w:r>
-      <w:r>
-        <w:rPr>
-          <w:rFonts w:ascii="Arial" w:hAnsi="Arial" w:cs="Arial"/>
-          <w:szCs w:val="22"/>
-        </w:rPr>
-        <w:t xml:space="preserve">. This custom form incorporates fields for email, first name, last name, and username, with each field styled using Bootstrap classes to improve visual presentation. To prevent users from inadvertently changing their passwords via the profile editing interface, the user has overridden the form's </w:t>
-      </w:r>
-      <w:r>
-        <w:rPr>
-          <w:rFonts w:ascii="Arial" w:hAnsi="Arial" w:cs="Arial"/>
-          <w:i/>
-          <w:iCs/>
-          <w:szCs w:val="22"/>
-        </w:rPr>
-        <w:t>__</w:t>
-      </w:r>
-      <w:proofErr w:type="spellStart"/>
-      <w:r>
-        <w:rPr>
-          <w:rFonts w:ascii="Arial" w:hAnsi="Arial" w:cs="Arial"/>
-          <w:i/>
-          <w:iCs/>
-          <w:szCs w:val="22"/>
-        </w:rPr>
-        <w:t>init</w:t>
-      </w:r>
-      <w:proofErr w:type="spellEnd"/>
-      <w:r>
-        <w:rPr>
-          <w:rFonts w:ascii="Arial" w:hAnsi="Arial" w:cs="Arial"/>
-          <w:i/>
-          <w:iCs/>
-          <w:szCs w:val="22"/>
-        </w:rPr>
-        <w:t>__</w:t>
+        <w:t>__init__</w:t>
       </w:r>
       <w:r>
         <w:rPr>
@@ -36595,7 +36488,7 @@
                     </pic:cNvPicPr>
                   </pic:nvPicPr>
                   <pic:blipFill>
-                    <a:blip r:embed="rId60">
+                    <a:blip r:embed="rId62">
                       <a:extLst>
                         <a:ext uri="{28A0092B-C50C-407E-A947-70E740481C1C}">
                           <a14:useLocalDpi xmlns:a14="http://schemas.microsoft.com/office/drawing/2010/main" val="0"/>
@@ -36704,7 +36597,6 @@
         </w:rPr>
         <w:t xml:space="preserve">Next, a view class named </w:t>
       </w:r>
-      <w:proofErr w:type="spellStart"/>
       <w:r>
         <w:rPr>
           <w:rFonts w:ascii="Arial" w:hAnsi="Arial" w:cs="Arial"/>
@@ -36713,7 +36605,6 @@
         </w:rPr>
         <w:t>UserProfile</w:t>
       </w:r>
-      <w:proofErr w:type="spellEnd"/>
       <w:r>
         <w:rPr>
           <w:rFonts w:ascii="Arial" w:hAnsi="Arial" w:cs="Arial"/>
@@ -36732,7 +36623,6 @@
         </w:rPr>
         <w:t xml:space="preserve">, extends Django's generic </w:t>
       </w:r>
-      <w:proofErr w:type="spellStart"/>
       <w:r>
         <w:rPr>
           <w:rFonts w:ascii="Arial" w:hAnsi="Arial" w:cs="Arial"/>
@@ -36741,7 +36631,6 @@
         </w:rPr>
         <w:t>UpdateView</w:t>
       </w:r>
-      <w:proofErr w:type="spellEnd"/>
       <w:r>
         <w:rPr>
           <w:rFonts w:ascii="Arial" w:hAnsi="Arial" w:cs="Arial"/>
@@ -36783,7 +36672,7 @@
                     </pic:cNvPicPr>
                   </pic:nvPicPr>
                   <pic:blipFill>
-                    <a:blip r:embed="rId61">
+                    <a:blip r:embed="rId63">
                       <a:extLst>
                         <a:ext uri="{28A0092B-C50C-407E-A947-70E740481C1C}">
                           <a14:useLocalDpi xmlns:a14="http://schemas.microsoft.com/office/drawing/2010/main" val="0"/>
@@ -36904,7 +36793,6 @@
         </w:rPr>
         <w:t xml:space="preserve">) and processing form submissions. Within this view, the </w:t>
       </w:r>
-      <w:proofErr w:type="spellStart"/>
       <w:r>
         <w:rPr>
           <w:rFonts w:ascii="Arial" w:hAnsi="Arial" w:cs="Arial"/>
@@ -36913,14 +36801,12 @@
         </w:rPr>
         <w:t>form_class</w:t>
       </w:r>
-      <w:proofErr w:type="spellEnd"/>
       <w:r>
         <w:rPr>
           <w:rFonts w:ascii="Arial" w:hAnsi="Arial" w:cs="Arial"/>
         </w:rPr>
         <w:t xml:space="preserve"> attribute is set to </w:t>
       </w:r>
-      <w:proofErr w:type="spellStart"/>
       <w:r>
         <w:rPr>
           <w:rFonts w:ascii="Arial" w:hAnsi="Arial" w:cs="Arial"/>
@@ -36929,14 +36815,12 @@
         </w:rPr>
         <w:t>EditProfileForm</w:t>
       </w:r>
-      <w:proofErr w:type="spellEnd"/>
       <w:r>
         <w:rPr>
           <w:rFonts w:ascii="Arial" w:hAnsi="Arial" w:cs="Arial"/>
         </w:rPr>
         <w:t xml:space="preserve">, indicating the form to be utilized for data input. Additionally, the </w:t>
       </w:r>
-      <w:proofErr w:type="spellStart"/>
       <w:r>
         <w:rPr>
           <w:rFonts w:ascii="Arial" w:hAnsi="Arial" w:cs="Arial"/>
@@ -36945,7 +36829,6 @@
         </w:rPr>
         <w:t>template_name</w:t>
       </w:r>
-      <w:proofErr w:type="spellEnd"/>
       <w:r>
         <w:rPr>
           <w:rFonts w:ascii="Arial" w:hAnsi="Arial" w:cs="Arial"/>
@@ -37030,7 +36913,7 @@
                     </pic:cNvPicPr>
                   </pic:nvPicPr>
                   <pic:blipFill>
-                    <a:blip r:embed="rId62">
+                    <a:blip r:embed="rId64">
                       <a:extLst>
                         <a:ext uri="{28A0092B-C50C-407E-A947-70E740481C1C}">
                           <a14:useLocalDpi xmlns:a14="http://schemas.microsoft.com/office/drawing/2010/main" val="0"/>
@@ -37138,7 +37021,6 @@
         </w:rPr>
         <w:t xml:space="preserve">The </w:t>
       </w:r>
-      <w:proofErr w:type="spellStart"/>
       <w:r>
         <w:rPr>
           <w:rFonts w:ascii="Arial" w:hAnsi="Arial" w:cs="Arial"/>
@@ -37147,14 +37029,12 @@
         </w:rPr>
         <w:t>success_url</w:t>
       </w:r>
-      <w:proofErr w:type="spellEnd"/>
       <w:r>
         <w:rPr>
           <w:rFonts w:ascii="Arial" w:hAnsi="Arial" w:cs="Arial"/>
         </w:rPr>
         <w:t xml:space="preserve"> attribute is set to redirect users to the home page ('home') upon successful profile update. To ensure that users can only edit their own profiles, the </w:t>
       </w:r>
-      <w:proofErr w:type="spellStart"/>
       <w:r>
         <w:rPr>
           <w:rFonts w:ascii="Arial" w:hAnsi="Arial" w:cs="Arial"/>
@@ -37163,7 +37043,6 @@
         </w:rPr>
         <w:t>get_object</w:t>
       </w:r>
-      <w:proofErr w:type="spellEnd"/>
       <w:r>
         <w:rPr>
           <w:rFonts w:ascii="Arial" w:hAnsi="Arial" w:cs="Arial"/>
@@ -37185,7 +37064,6 @@
         </w:rPr>
         <w:t xml:space="preserve">Additionally, the </w:t>
       </w:r>
-      <w:proofErr w:type="spellStart"/>
       <w:r>
         <w:rPr>
           <w:rFonts w:ascii="Arial" w:hAnsi="Arial" w:cs="Arial"/>
@@ -37194,7 +37072,6 @@
         </w:rPr>
         <w:t>form_valid</w:t>
       </w:r>
-      <w:proofErr w:type="spellEnd"/>
       <w:r>
         <w:rPr>
           <w:rFonts w:ascii="Arial" w:hAnsi="Arial" w:cs="Arial"/>
@@ -37220,7 +37097,6 @@
         </w:rPr>
         <w:t xml:space="preserve">The URL pattern for accessing the profile editing feature is defined within the Django URL configuration (urls.py) to map the </w:t>
       </w:r>
-      <w:proofErr w:type="spellStart"/>
       <w:r>
         <w:rPr>
           <w:rFonts w:ascii="Arial" w:hAnsi="Arial" w:cs="Arial"/>
@@ -37230,7 +37106,6 @@
         </w:rPr>
         <w:t>editProfile</w:t>
       </w:r>
-      <w:proofErr w:type="spellEnd"/>
       <w:r>
         <w:rPr>
           <w:rFonts w:ascii="Arial" w:hAnsi="Arial" w:cs="Arial"/>
@@ -37238,7 +37113,6 @@
         </w:rPr>
         <w:t xml:space="preserve"> endpoint to the </w:t>
       </w:r>
-      <w:proofErr w:type="spellStart"/>
       <w:r>
         <w:rPr>
           <w:rFonts w:ascii="Arial" w:hAnsi="Arial" w:cs="Arial"/>
@@ -37248,7 +37122,6 @@
         </w:rPr>
         <w:t>UserProfile</w:t>
       </w:r>
-      <w:proofErr w:type="spellEnd"/>
       <w:r>
         <w:rPr>
           <w:rFonts w:ascii="Arial" w:hAnsi="Arial" w:cs="Arial"/>
@@ -37336,7 +37209,7 @@
                     </pic:cNvPicPr>
                   </pic:nvPicPr>
                   <pic:blipFill>
-                    <a:blip r:embed="rId63">
+                    <a:blip r:embed="rId65">
                       <a:extLst>
                         <a:ext uri="{28A0092B-C50C-407E-A947-70E740481C1C}">
                           <a14:useLocalDpi xmlns:a14="http://schemas.microsoft.com/office/drawing/2010/main" val="0"/>
@@ -37428,39 +37301,7 @@
           <w:rFonts w:ascii="Arial" w:hAnsi="Arial" w:cs="Arial"/>
           <w:color w:val="000000" w:themeColor="text1"/>
         </w:rPr>
-        <w:t xml:space="preserve"> </w:t>
-      </w:r>
-      <w:proofErr w:type="spellStart"/>
-      <w:r>
-        <w:rPr>
-          <w:rFonts w:ascii="Arial" w:hAnsi="Arial" w:cs="Arial"/>
-          <w:color w:val="000000" w:themeColor="text1"/>
-        </w:rPr>
-        <w:t>editProfile</w:t>
-      </w:r>
-      <w:proofErr w:type="spellEnd"/>
-      <w:r>
-        <w:rPr>
-          <w:rFonts w:ascii="Arial" w:hAnsi="Arial" w:cs="Arial"/>
-          <w:color w:val="000000" w:themeColor="text1"/>
-        </w:rPr>
-        <w:t xml:space="preserve"> </w:t>
-      </w:r>
-      <w:proofErr w:type="spellStart"/>
-      <w:r>
-        <w:rPr>
-          <w:rFonts w:ascii="Arial" w:hAnsi="Arial" w:cs="Arial"/>
-          <w:color w:val="000000" w:themeColor="text1"/>
-        </w:rPr>
-        <w:t>url</w:t>
-      </w:r>
-      <w:proofErr w:type="spellEnd"/>
-      <w:r>
-        <w:rPr>
-          <w:rFonts w:ascii="Arial" w:hAnsi="Arial" w:cs="Arial"/>
-          <w:color w:val="000000" w:themeColor="text1"/>
-        </w:rPr>
-        <w:t xml:space="preserve"> route - advanced blog</w:t>
+        <w:t xml:space="preserve"> editProfile url route - advanced blog</w:t>
       </w:r>
       <w:bookmarkEnd w:id="114"/>
     </w:p>
@@ -37480,39 +37321,7 @@
           <w:rFonts w:ascii="Arial" w:hAnsi="Arial" w:cs="Arial"/>
           <w:szCs w:val="22"/>
         </w:rPr>
-        <w:t xml:space="preserve">This configuration establishes a URL route for the </w:t>
-      </w:r>
-      <w:proofErr w:type="spellStart"/>
-      <w:r>
-        <w:rPr>
-          <w:rFonts w:ascii="Arial" w:hAnsi="Arial" w:cs="Arial"/>
-          <w:szCs w:val="22"/>
-        </w:rPr>
-        <w:t>editProfile</w:t>
-      </w:r>
-      <w:proofErr w:type="spellEnd"/>
-      <w:r>
-        <w:rPr>
-          <w:rFonts w:ascii="Arial" w:hAnsi="Arial" w:cs="Arial"/>
-          <w:szCs w:val="22"/>
-        </w:rPr>
-        <w:t xml:space="preserve"> endpoint, directing requests to the </w:t>
-      </w:r>
-      <w:proofErr w:type="spellStart"/>
-      <w:r>
-        <w:rPr>
-          <w:rFonts w:ascii="Arial" w:hAnsi="Arial" w:cs="Arial"/>
-          <w:szCs w:val="22"/>
-        </w:rPr>
-        <w:t>UserProfile</w:t>
-      </w:r>
-      <w:proofErr w:type="spellEnd"/>
-      <w:r>
-        <w:rPr>
-          <w:rFonts w:ascii="Arial" w:hAnsi="Arial" w:cs="Arial"/>
-          <w:szCs w:val="22"/>
-        </w:rPr>
-        <w:t xml:space="preserve"> view class for processing.</w:t>
+        <w:t>This configuration establishes a URL route for the editProfile endpoint, directing requests to the UserProfile view class for processing.</w:t>
       </w:r>
     </w:p>
     <w:p>
@@ -37601,7 +37410,6 @@
         </w:rPr>
         <w:t xml:space="preserve">To commence the development process, the author extended Django's built-in </w:t>
       </w:r>
-      <w:proofErr w:type="spellStart"/>
       <w:r>
         <w:rPr>
           <w:rFonts w:ascii="Arial" w:hAnsi="Arial" w:cs="Arial"/>
@@ -37610,14 +37418,12 @@
         </w:rPr>
         <w:t>PasswordChangeForm</w:t>
       </w:r>
-      <w:proofErr w:type="spellEnd"/>
       <w:r>
         <w:rPr>
           <w:rFonts w:ascii="Arial" w:hAnsi="Arial" w:cs="Arial"/>
         </w:rPr>
         <w:t xml:space="preserve"> to introduce customizations tailored to the specific requirements of their application. Through the subclassing of </w:t>
       </w:r>
-      <w:proofErr w:type="spellStart"/>
       <w:r>
         <w:rPr>
           <w:rFonts w:ascii="Arial" w:hAnsi="Arial" w:cs="Arial"/>
@@ -37626,7 +37432,6 @@
         </w:rPr>
         <w:t>PasswordChangeForm</w:t>
       </w:r>
-      <w:proofErr w:type="spellEnd"/>
       <w:r>
         <w:rPr>
           <w:rFonts w:ascii="Arial" w:hAnsi="Arial" w:cs="Arial"/>
@@ -37699,7 +37504,7 @@
                     </pic:cNvPicPr>
                   </pic:nvPicPr>
                   <pic:blipFill>
-                    <a:blip r:embed="rId64">
+                    <a:blip r:embed="rId66">
                       <a:extLst>
                         <a:ext uri="{28A0092B-C50C-407E-A947-70E740481C1C}">
                           <a14:useLocalDpi xmlns:a14="http://schemas.microsoft.com/office/drawing/2010/main" val="0"/>
@@ -37822,7 +37627,6 @@
         </w:rPr>
         <w:t xml:space="preserve">Next, </w:t>
       </w:r>
-      <w:proofErr w:type="spellStart"/>
       <w:r>
         <w:rPr>
           <w:rFonts w:ascii="Arial" w:hAnsi="Arial" w:cs="Arial"/>
@@ -37831,14 +37635,12 @@
         </w:rPr>
         <w:t>ChangePassword</w:t>
       </w:r>
-      <w:proofErr w:type="spellEnd"/>
       <w:r>
         <w:rPr>
           <w:rFonts w:ascii="Arial" w:hAnsi="Arial" w:cs="Arial"/>
         </w:rPr>
         <w:t xml:space="preserve"> view class have been created by subclassing Django's </w:t>
       </w:r>
-      <w:proofErr w:type="spellStart"/>
       <w:r>
         <w:rPr>
           <w:rFonts w:ascii="Arial" w:hAnsi="Arial" w:cs="Arial"/>
@@ -37847,7 +37649,6 @@
         </w:rPr>
         <w:t>PasswordChangeView</w:t>
       </w:r>
-      <w:proofErr w:type="spellEnd"/>
       <w:r>
         <w:rPr>
           <w:rFonts w:ascii="Arial" w:hAnsi="Arial" w:cs="Arial"/>
@@ -37891,7 +37692,7 @@
                     </pic:cNvPicPr>
                   </pic:nvPicPr>
                   <pic:blipFill>
-                    <a:blip r:embed="rId65">
+                    <a:blip r:embed="rId67">
                       <a:extLst>
                         <a:ext uri="{28A0092B-C50C-407E-A947-70E740481C1C}">
                           <a14:useLocalDpi xmlns:a14="http://schemas.microsoft.com/office/drawing/2010/main" val="0"/>
@@ -38017,7 +37818,6 @@
         </w:rPr>
         <w:t xml:space="preserve">specifies the form class, template name, and success URL for redirection after a successful password change. Additionally, the </w:t>
       </w:r>
-      <w:proofErr w:type="spellStart"/>
       <w:r>
         <w:rPr>
           <w:rFonts w:ascii="Arial" w:hAnsi="Arial" w:cs="Arial"/>
@@ -38028,7 +37828,6 @@
         </w:rPr>
         <w:t>form_valid</w:t>
       </w:r>
-      <w:proofErr w:type="spellEnd"/>
       <w:r>
         <w:rPr>
           <w:rFonts w:ascii="Arial" w:hAnsi="Arial" w:cs="Arial"/>
@@ -38140,7 +37939,7 @@
                     </pic:cNvPicPr>
                   </pic:nvPicPr>
                   <pic:blipFill>
-                    <a:blip r:embed="rId66">
+                    <a:blip r:embed="rId68">
                       <a:extLst>
                         <a:ext uri="{28A0092B-C50C-407E-A947-70E740481C1C}">
                           <a14:useLocalDpi xmlns:a14="http://schemas.microsoft.com/office/drawing/2010/main" val="0"/>
@@ -38254,25 +38053,7 @@
           <w:i/>
           <w:iCs/>
         </w:rPr>
-        <w:t xml:space="preserve">{{ </w:t>
-      </w:r>
-      <w:proofErr w:type="spellStart"/>
-      <w:r>
-        <w:rPr>
-          <w:rFonts w:ascii="Arial" w:hAnsi="Arial" w:cs="Arial"/>
-          <w:i/>
-          <w:iCs/>
-        </w:rPr>
-        <w:t>form.as_p</w:t>
-      </w:r>
-      <w:proofErr w:type="spellEnd"/>
-      <w:r>
-        <w:rPr>
-          <w:rFonts w:ascii="Arial" w:hAnsi="Arial" w:cs="Arial"/>
-          <w:i/>
-          <w:iCs/>
-        </w:rPr>
-        <w:t xml:space="preserve"> }},</w:t>
+        <w:t>{{ form.as_p }},</w:t>
       </w:r>
       <w:r>
         <w:rPr>
@@ -38459,7 +38240,7 @@
                     </pic:cNvPicPr>
                   </pic:nvPicPr>
                   <pic:blipFill>
-                    <a:blip r:embed="rId67">
+                    <a:blip r:embed="rId69">
                       <a:extLst>
                         <a:ext uri="{28A0092B-C50C-407E-A947-70E740481C1C}">
                           <a14:useLocalDpi xmlns:a14="http://schemas.microsoft.com/office/drawing/2010/main" val="0"/>
@@ -38592,23 +38373,13 @@
         </w:rPr>
         <w:t xml:space="preserve">To determine the total number of likes for a specific post, a method named </w:t>
       </w:r>
-      <w:proofErr w:type="spellStart"/>
       <w:r>
         <w:rPr>
           <w:rFonts w:ascii="Arial" w:hAnsi="Arial" w:cs="Arial"/>
           <w:i/>
           <w:iCs/>
         </w:rPr>
-        <w:t>totalLikes</w:t>
-      </w:r>
-      <w:proofErr w:type="spellEnd"/>
-      <w:r>
-        <w:rPr>
-          <w:rFonts w:ascii="Arial" w:hAnsi="Arial" w:cs="Arial"/>
-          <w:i/>
-          <w:iCs/>
-        </w:rPr>
-        <w:t>()</w:t>
+        <w:t>totalLikes()</w:t>
       </w:r>
       <w:r>
         <w:rPr>
@@ -38653,7 +38424,7 @@
                     </pic:cNvPicPr>
                   </pic:nvPicPr>
                   <pic:blipFill>
-                    <a:blip r:embed="rId68">
+                    <a:blip r:embed="rId70">
                       <a:extLst>
                         <a:ext uri="{28A0092B-C50C-407E-A947-70E740481C1C}">
                           <a14:useLocalDpi xmlns:a14="http://schemas.microsoft.com/office/drawing/2010/main" val="0"/>
@@ -38819,7 +38590,7 @@
                     </pic:cNvPicPr>
                   </pic:nvPicPr>
                   <pic:blipFill>
-                    <a:blip r:embed="rId69">
+                    <a:blip r:embed="rId71">
                       <a:extLst>
                         <a:ext uri="{28A0092B-C50C-407E-A947-70E740481C1C}">
                           <a14:useLocalDpi xmlns:a14="http://schemas.microsoft.com/office/drawing/2010/main" val="0"/>
@@ -38933,73 +38704,35 @@
           <w:i/>
           <w:iCs/>
         </w:rPr>
-        <w:t xml:space="preserve">{% if </w:t>
-      </w:r>
-      <w:proofErr w:type="spellStart"/>
+        <w:t>{% if user.is_authenticated %}</w:t>
+      </w:r>
+      <w:r>
+        <w:rPr>
+          <w:rFonts w:ascii="Arial" w:hAnsi="Arial" w:cs="Arial"/>
+        </w:rPr>
+        <w:t xml:space="preserve"> serves as a conditional check to determine if the user accessing the page is authenticated or not. When the user is authenticated, the subsequent code block is executed. Within this block, a form is rendered, providing the user with the option to like the post. This form is designed to be submitted to a specific URL associated with the </w:t>
+      </w:r>
       <w:r>
         <w:rPr>
           <w:rFonts w:ascii="Arial" w:hAnsi="Arial" w:cs="Arial"/>
           <w:i/>
           <w:iCs/>
         </w:rPr>
-        <w:t>user.is_authenticated</w:t>
-      </w:r>
-      <w:proofErr w:type="spellEnd"/>
+        <w:t>like_post</w:t>
+      </w:r>
+      <w:r>
+        <w:rPr>
+          <w:rFonts w:ascii="Arial" w:hAnsi="Arial" w:cs="Arial"/>
+        </w:rPr>
+        <w:t xml:space="preserve"> view, ensuring that the action of liking the post is processed appropriately on the server side. Additionally, the </w:t>
+      </w:r>
       <w:r>
         <w:rPr>
           <w:rFonts w:ascii="Arial" w:hAnsi="Arial" w:cs="Arial"/>
           <w:i/>
           <w:iCs/>
         </w:rPr>
-        <w:t xml:space="preserve"> %}</w:t>
-      </w:r>
-      <w:r>
-        <w:rPr>
-          <w:rFonts w:ascii="Arial" w:hAnsi="Arial" w:cs="Arial"/>
-        </w:rPr>
-        <w:t xml:space="preserve"> serves as a conditional check to determine if the user accessing the page is authenticated or not. When the user is authenticated, the subsequent code block is executed. Within this block, a form is rendered, providing the user with the option to like the post. This form is designed to be submitted to a specific URL associated with the </w:t>
-      </w:r>
-      <w:proofErr w:type="spellStart"/>
-      <w:r>
-        <w:rPr>
-          <w:rFonts w:ascii="Arial" w:hAnsi="Arial" w:cs="Arial"/>
-          <w:i/>
-          <w:iCs/>
-        </w:rPr>
-        <w:t>like_post</w:t>
-      </w:r>
-      <w:proofErr w:type="spellEnd"/>
-      <w:r>
-        <w:rPr>
-          <w:rFonts w:ascii="Arial" w:hAnsi="Arial" w:cs="Arial"/>
-        </w:rPr>
-        <w:t xml:space="preserve"> view, ensuring that the action of liking the post is processed appropriately on the server side. Additionally, the </w:t>
-      </w:r>
-      <w:r>
-        <w:rPr>
-          <w:rFonts w:ascii="Arial" w:hAnsi="Arial" w:cs="Arial"/>
-          <w:i/>
-          <w:iCs/>
-        </w:rPr>
-        <w:t xml:space="preserve">{% </w:t>
-      </w:r>
-      <w:proofErr w:type="spellStart"/>
-      <w:r>
-        <w:rPr>
-          <w:rFonts w:ascii="Arial" w:hAnsi="Arial" w:cs="Arial"/>
-          <w:i/>
-          <w:iCs/>
-        </w:rPr>
-        <w:t>csrf_token</w:t>
-      </w:r>
-      <w:proofErr w:type="spellEnd"/>
-      <w:r>
-        <w:rPr>
-          <w:rFonts w:ascii="Arial" w:hAnsi="Arial" w:cs="Arial"/>
-          <w:i/>
-          <w:iCs/>
-        </w:rPr>
-        <w:t xml:space="preserve"> %}</w:t>
+        <w:t>{% csrf_token %}</w:t>
       </w:r>
       <w:r>
         <w:rPr>
@@ -39052,23 +38785,7 @@
           <w:rFonts w:ascii="Arial" w:hAnsi="Arial" w:cs="Arial"/>
           <w:szCs w:val="22"/>
         </w:rPr>
-        <w:t>The URL pattern like/&lt;</w:t>
-      </w:r>
-      <w:proofErr w:type="spellStart"/>
-      <w:r>
-        <w:rPr>
-          <w:rFonts w:ascii="Arial" w:hAnsi="Arial" w:cs="Arial"/>
-          <w:szCs w:val="22"/>
-        </w:rPr>
-        <w:t>int:pk</w:t>
-      </w:r>
-      <w:proofErr w:type="spellEnd"/>
-      <w:r>
-        <w:rPr>
-          <w:rFonts w:ascii="Arial" w:hAnsi="Arial" w:cs="Arial"/>
-          <w:szCs w:val="22"/>
-        </w:rPr>
-        <w:t>&gt; is mapped to a view, Figure</w:t>
+        <w:t>The URL pattern like/&lt;int:pk&gt; is mapped to a view, Figure</w:t>
       </w:r>
       <w:r>
         <w:rPr>
@@ -39119,7 +38836,7 @@
                     </pic:cNvPicPr>
                   </pic:nvPicPr>
                   <pic:blipFill>
-                    <a:blip r:embed="rId70">
+                    <a:blip r:embed="rId72">
                       <a:extLst>
                         <a:ext uri="{28A0092B-C50C-407E-A947-70E740481C1C}">
                           <a14:useLocalDpi xmlns:a14="http://schemas.microsoft.com/office/drawing/2010/main" val="0"/>
@@ -39209,23 +38926,7 @@
           <w:rFonts w:ascii="Arial" w:hAnsi="Arial" w:cs="Arial"/>
           <w:color w:val="000000" w:themeColor="text1"/>
         </w:rPr>
-        <w:t xml:space="preserve"> like </w:t>
-      </w:r>
-      <w:proofErr w:type="spellStart"/>
-      <w:r>
-        <w:rPr>
-          <w:rFonts w:ascii="Arial" w:hAnsi="Arial" w:cs="Arial"/>
-          <w:color w:val="000000" w:themeColor="text1"/>
-        </w:rPr>
-        <w:t>url</w:t>
-      </w:r>
-      <w:proofErr w:type="spellEnd"/>
-      <w:r>
-        <w:rPr>
-          <w:rFonts w:ascii="Arial" w:hAnsi="Arial" w:cs="Arial"/>
-          <w:color w:val="000000" w:themeColor="text1"/>
-        </w:rPr>
-        <w:t xml:space="preserve"> route - advanced blog</w:t>
+        <w:t xml:space="preserve"> like url route - advanced blog</w:t>
       </w:r>
       <w:bookmarkEnd w:id="124"/>
     </w:p>
@@ -39346,23 +39047,7 @@
           <w:rFonts w:ascii="Arial" w:hAnsi="Arial" w:cs="Arial"/>
           <w:szCs w:val="22"/>
         </w:rPr>
-        <w:t xml:space="preserve">in Django is meticulously crafted to store comments associated with posts. This model comprises fields such as post, name, comment, and </w:t>
-      </w:r>
-      <w:proofErr w:type="spellStart"/>
-      <w:r>
-        <w:rPr>
-          <w:rFonts w:ascii="Arial" w:hAnsi="Arial" w:cs="Arial"/>
-          <w:szCs w:val="22"/>
-        </w:rPr>
-        <w:t>date_created</w:t>
-      </w:r>
-      <w:proofErr w:type="spellEnd"/>
-      <w:r>
-        <w:rPr>
-          <w:rFonts w:ascii="Arial" w:hAnsi="Arial" w:cs="Arial"/>
-          <w:szCs w:val="22"/>
-        </w:rPr>
-        <w:t>, each tailored to encapsulate relevant information about the comment. Notably, the post field establishes a Foreign Key relationship with the Post model, enabling seamless association of each comment with a specific post.</w:t>
+        <w:t>in Django is meticulously crafted to store comments associated with posts. This model comprises fields such as post, name, comment, and date_created, each tailored to encapsulate relevant information about the comment. Notably, the post field establishes a Foreign Key relationship with the Post model, enabling seamless association of each comment with a specific post.</w:t>
       </w:r>
     </w:p>
     <w:p>
@@ -39401,7 +39086,7 @@
                     </pic:cNvPicPr>
                   </pic:nvPicPr>
                   <pic:blipFill>
-                    <a:blip r:embed="rId52">
+                    <a:blip r:embed="rId54">
                       <a:extLst>
                         <a:ext uri="{28A0092B-C50C-407E-A947-70E740481C1C}">
                           <a14:useLocalDpi xmlns:a14="http://schemas.microsoft.com/office/drawing/2010/main" val="0"/>
@@ -39507,16 +39192,8 @@
         <w:rPr>
           <w:rFonts w:ascii="Arial" w:hAnsi="Arial" w:cs="Arial"/>
         </w:rPr>
-        <w:t xml:space="preserve">The creation of the </w:t>
-      </w:r>
-      <w:proofErr w:type="spellStart"/>
-      <w:r>
-        <w:rPr>
-          <w:rFonts w:ascii="Arial" w:hAnsi="Arial" w:cs="Arial"/>
-        </w:rPr>
-        <w:t>CommentForm</w:t>
-      </w:r>
-      <w:proofErr w:type="spellEnd"/>
+        <w:t>The creation of the CommentForm</w:t>
+      </w:r>
       <w:r>
         <w:rPr>
           <w:rFonts w:ascii="Arial" w:hAnsi="Arial" w:cs="Arial"/>
@@ -39550,21 +39227,7 @@
         <w:rPr>
           <w:rFonts w:ascii="Arial" w:hAnsi="Arial" w:cs="Arial"/>
         </w:rPr>
-        <w:t xml:space="preserve">leverages Django's </w:t>
-      </w:r>
-      <w:proofErr w:type="spellStart"/>
-      <w:r>
-        <w:rPr>
-          <w:rFonts w:ascii="Arial" w:hAnsi="Arial" w:cs="Arial"/>
-        </w:rPr>
-        <w:t>ModelForm</w:t>
-      </w:r>
-      <w:proofErr w:type="spellEnd"/>
-      <w:r>
-        <w:rPr>
-          <w:rFonts w:ascii="Arial" w:hAnsi="Arial" w:cs="Arial"/>
-        </w:rPr>
-        <w:t xml:space="preserve"> class, streamlining the process of generating a form based on the Comments model. This form includes fields for the commenter's name and their comment, with additional styling and customization applied through widgets to enhance user experience.</w:t>
+        <w:t>leverages Django's ModelForm class, streamlining the process of generating a form based on the Comments model. This form includes fields for the commenter's name and their comment, with additional styling and customization applied through widgets to enhance user experience.</w:t>
       </w:r>
     </w:p>
     <w:p>
@@ -39593,7 +39256,7 @@
                     </pic:cNvPicPr>
                   </pic:nvPicPr>
                   <pic:blipFill>
-                    <a:blip r:embed="rId71">
+                    <a:blip r:embed="rId73">
                       <a:extLst>
                         <a:ext uri="{28A0092B-C50C-407E-A947-70E740481C1C}">
                           <a14:useLocalDpi xmlns:a14="http://schemas.microsoft.com/office/drawing/2010/main" val="0"/>
@@ -39701,23 +39364,7 @@
           <w:rFonts w:ascii="Arial" w:hAnsi="Arial" w:cs="Arial"/>
           <w:szCs w:val="22"/>
         </w:rPr>
-        <w:t xml:space="preserve">The </w:t>
-      </w:r>
-      <w:proofErr w:type="spellStart"/>
-      <w:r>
-        <w:rPr>
-          <w:rFonts w:ascii="Arial" w:hAnsi="Arial" w:cs="Arial"/>
-          <w:szCs w:val="22"/>
-        </w:rPr>
-        <w:t>AddComment</w:t>
-      </w:r>
-      <w:proofErr w:type="spellEnd"/>
-      <w:r>
-        <w:rPr>
-          <w:rFonts w:ascii="Arial" w:hAnsi="Arial" w:cs="Arial"/>
-          <w:szCs w:val="22"/>
-        </w:rPr>
-        <w:t xml:space="preserve"> view, Figure</w:t>
+        <w:t>The AddComment view, Figure</w:t>
       </w:r>
       <w:r>
         <w:rPr>
@@ -39731,25 +39378,8 @@
           <w:rFonts w:ascii="Arial" w:hAnsi="Arial" w:cs="Arial"/>
           <w:szCs w:val="22"/>
         </w:rPr>
-        <w:t xml:space="preserve">, inheriting from Django's CreateView class, orchestrates the functionality of adding comments to posts. Within this view, the </w:t>
-      </w:r>
-      <w:proofErr w:type="spellStart"/>
-      <w:r>
-        <w:rPr>
-          <w:rFonts w:ascii="Arial" w:hAnsi="Arial" w:cs="Arial"/>
-          <w:szCs w:val="22"/>
-        </w:rPr>
-        <w:t>form_valid</w:t>
-      </w:r>
-      <w:proofErr w:type="spellEnd"/>
-      <w:r>
-        <w:rPr>
-          <w:rFonts w:ascii="Arial" w:hAnsi="Arial" w:cs="Arial"/>
-          <w:szCs w:val="22"/>
-        </w:rPr>
-        <w:t xml:space="preserve"> method is overridden to dynamically set the </w:t>
-      </w:r>
-      <w:proofErr w:type="spellStart"/>
+        <w:t xml:space="preserve">, inheriting from Django's CreateView class, orchestrates the functionality of adding comments to posts. Within this view, the form_valid method is overridden to dynamically set the </w:t>
+      </w:r>
       <w:r>
         <w:rPr>
           <w:rFonts w:ascii="Arial" w:hAnsi="Arial" w:cs="Arial"/>
@@ -39759,7 +39389,6 @@
         </w:rPr>
         <w:t>post_id</w:t>
       </w:r>
-      <w:proofErr w:type="spellEnd"/>
       <w:r>
         <w:rPr>
           <w:rFonts w:ascii="Arial" w:hAnsi="Arial" w:cs="Arial"/>
@@ -39767,7 +39396,6 @@
         </w:rPr>
         <w:t xml:space="preserve"> of the comment based on the URL parameter extracted from the request. Additionally, the </w:t>
       </w:r>
-      <w:proofErr w:type="spellStart"/>
       <w:r>
         <w:rPr>
           <w:rFonts w:ascii="Arial" w:hAnsi="Arial" w:cs="Arial"/>
@@ -39777,7 +39405,6 @@
         </w:rPr>
         <w:t>get_success_url</w:t>
       </w:r>
-      <w:proofErr w:type="spellEnd"/>
       <w:r>
         <w:rPr>
           <w:rFonts w:ascii="Arial" w:hAnsi="Arial" w:cs="Arial"/>
@@ -39815,7 +39442,7 @@
                     </pic:cNvPicPr>
                   </pic:nvPicPr>
                   <pic:blipFill>
-                    <a:blip r:embed="rId72">
+                    <a:blip r:embed="rId74">
                       <a:extLst>
                         <a:ext uri="{28A0092B-C50C-407E-A947-70E740481C1C}">
                           <a14:useLocalDpi xmlns:a14="http://schemas.microsoft.com/office/drawing/2010/main" val="0"/>
@@ -39970,21 +39597,7 @@
         <w:rPr>
           <w:rFonts w:ascii="Arial" w:hAnsi="Arial" w:cs="Arial"/>
         </w:rPr>
-        <w:t xml:space="preserve"> is configured to handle the addition of comments to posts. This pattern maps to the </w:t>
-      </w:r>
-      <w:proofErr w:type="spellStart"/>
-      <w:r>
-        <w:rPr>
-          <w:rFonts w:ascii="Arial" w:hAnsi="Arial" w:cs="Arial"/>
-        </w:rPr>
-        <w:t>AddComment</w:t>
-      </w:r>
-      <w:proofErr w:type="spellEnd"/>
-      <w:r>
-        <w:rPr>
-          <w:rFonts w:ascii="Arial" w:hAnsi="Arial" w:cs="Arial"/>
-        </w:rPr>
-        <w:t xml:space="preserve"> view and includes the post's primary key (pk) as a parameter, facilitating seamless navigation and interaction within the application.</w:t>
+        <w:t xml:space="preserve"> is configured to handle the addition of comments to posts. This pattern maps to the AddComment view and includes the post's primary key (pk) as a parameter, facilitating seamless navigation and interaction within the application.</w:t>
       </w:r>
     </w:p>
     <w:p>
@@ -40021,7 +39634,7 @@
                     </pic:cNvPicPr>
                   </pic:nvPicPr>
                   <pic:blipFill>
-                    <a:blip r:embed="rId73">
+                    <a:blip r:embed="rId75">
                       <a:extLst>
                         <a:ext uri="{28A0092B-C50C-407E-A947-70E740481C1C}">
                           <a14:useLocalDpi xmlns:a14="http://schemas.microsoft.com/office/drawing/2010/main" val="0"/>
@@ -40211,7 +39824,7 @@
                     </pic:cNvPicPr>
                   </pic:nvPicPr>
                   <pic:blipFill>
-                    <a:blip r:embed="rId74">
+                    <a:blip r:embed="rId76">
                       <a:extLst>
                         <a:ext uri="{28A0092B-C50C-407E-A947-70E740481C1C}">
                           <a14:useLocalDpi xmlns:a14="http://schemas.microsoft.com/office/drawing/2010/main" val="0"/>
@@ -40421,23 +40034,7 @@
           <w:rFonts w:ascii="Arial" w:hAnsi="Arial" w:cs="Arial"/>
           <w:szCs w:val="22"/>
         </w:rPr>
-        <w:t xml:space="preserve">such as image, of type </w:t>
-      </w:r>
-      <w:proofErr w:type="spellStart"/>
-      <w:r>
-        <w:rPr>
-          <w:rFonts w:ascii="Arial" w:hAnsi="Arial" w:cs="Arial"/>
-          <w:szCs w:val="22"/>
-        </w:rPr>
-        <w:t>ImageField</w:t>
-      </w:r>
-      <w:proofErr w:type="spellEnd"/>
-      <w:r>
-        <w:rPr>
-          <w:rFonts w:ascii="Arial" w:hAnsi="Arial" w:cs="Arial"/>
-          <w:szCs w:val="22"/>
-        </w:rPr>
-        <w:t xml:space="preserve">, </w:t>
+        <w:t xml:space="preserve">such as image, of type ImageField, </w:t>
       </w:r>
       <w:r>
         <w:rPr>
@@ -40490,7 +40087,7 @@
                     </pic:cNvPicPr>
                   </pic:nvPicPr>
                   <pic:blipFill>
-                    <a:blip r:embed="rId75">
+                    <a:blip r:embed="rId77">
                       <a:extLst>
                         <a:ext uri="{28A0092B-C50C-407E-A947-70E740481C1C}">
                           <a14:useLocalDpi xmlns:a14="http://schemas.microsoft.com/office/drawing/2010/main" val="0"/>
@@ -40674,7 +40271,7 @@
                     </pic:cNvPicPr>
                   </pic:nvPicPr>
                   <pic:blipFill>
-                    <a:blip r:embed="rId76">
+                    <a:blip r:embed="rId78">
                       <a:extLst>
                         <a:ext uri="{28A0092B-C50C-407E-A947-70E740481C1C}">
                           <a14:useLocalDpi xmlns:a14="http://schemas.microsoft.com/office/drawing/2010/main" val="0"/>
@@ -40845,7 +40442,7 @@
                     </pic:cNvPicPr>
                   </pic:nvPicPr>
                   <pic:blipFill>
-                    <a:blip r:embed="rId77">
+                    <a:blip r:embed="rId79">
                       <a:extLst>
                         <a:ext uri="{28A0092B-C50C-407E-A947-70E740481C1C}">
                           <a14:useLocalDpi xmlns:a14="http://schemas.microsoft.com/office/drawing/2010/main" val="0"/>
@@ -40999,7 +40596,7 @@
                     </pic:cNvPicPr>
                   </pic:nvPicPr>
                   <pic:blipFill>
-                    <a:blip r:embed="rId78">
+                    <a:blip r:embed="rId80">
                       <a:extLst>
                         <a:ext uri="{28A0092B-C50C-407E-A947-70E740481C1C}">
                           <a14:useLocalDpi xmlns:a14="http://schemas.microsoft.com/office/drawing/2010/main" val="0"/>
@@ -41238,23 +40835,7 @@
           <w:rFonts w:ascii="Arial" w:hAnsi="Arial" w:cs="Arial"/>
           <w:szCs w:val="24"/>
         </w:rPr>
-        <w:t>) and another for creating categories (</w:t>
-      </w:r>
-      <w:proofErr w:type="spellStart"/>
-      <w:r>
-        <w:rPr>
-          <w:rFonts w:ascii="Arial" w:hAnsi="Arial" w:cs="Arial"/>
-          <w:szCs w:val="24"/>
-        </w:rPr>
-        <w:t>createCategory</w:t>
-      </w:r>
-      <w:proofErr w:type="spellEnd"/>
-      <w:r>
-        <w:rPr>
-          <w:rFonts w:ascii="Arial" w:hAnsi="Arial" w:cs="Arial"/>
-          <w:szCs w:val="24"/>
-        </w:rPr>
-        <w:t>).</w:t>
+        <w:t>) and another for creating categories (createCategory).</w:t>
       </w:r>
     </w:p>
     <w:p>
@@ -41289,7 +40870,7 @@
                     </pic:cNvPicPr>
                   </pic:nvPicPr>
                   <pic:blipFill>
-                    <a:blip r:embed="rId79">
+                    <a:blip r:embed="rId81">
                       <a:extLst>
                         <a:ext uri="{28A0092B-C50C-407E-A947-70E740481C1C}">
                           <a14:useLocalDpi xmlns:a14="http://schemas.microsoft.com/office/drawing/2010/main" val="0"/>
@@ -41467,7 +41048,7 @@
                     <pic:cNvPicPr/>
                   </pic:nvPicPr>
                   <pic:blipFill>
-                    <a:blip r:embed="rId80"/>
+                    <a:blip r:embed="rId82"/>
                     <a:stretch>
                       <a:fillRect/>
                     </a:stretch>
@@ -41618,7 +41199,7 @@
                     <pic:cNvPicPr/>
                   </pic:nvPicPr>
                   <pic:blipFill>
-                    <a:blip r:embed="rId81"/>
+                    <a:blip r:embed="rId83"/>
                     <a:stretch>
                       <a:fillRect/>
                     </a:stretch>
@@ -41768,7 +41349,7 @@
                     <pic:cNvPicPr/>
                   </pic:nvPicPr>
                   <pic:blipFill>
-                    <a:blip r:embed="rId82"/>
+                    <a:blip r:embed="rId84"/>
                     <a:stretch>
                       <a:fillRect/>
                     </a:stretch>
@@ -41965,7 +41546,7 @@
                     </pic:cNvPicPr>
                   </pic:nvPicPr>
                   <pic:blipFill>
-                    <a:blip r:embed="rId83">
+                    <a:blip r:embed="rId85">
                       <a:extLst>
                         <a:ext uri="{28A0092B-C50C-407E-A947-70E740481C1C}">
                           <a14:useLocalDpi xmlns:a14="http://schemas.microsoft.com/office/drawing/2010/main" val="0"/>
@@ -42135,7 +41716,6 @@
         </w:rPr>
         <w:t xml:space="preserve">The test suite begins by importing necessary modules from Django, including </w:t>
       </w:r>
-      <w:proofErr w:type="spellStart"/>
       <w:r>
         <w:rPr>
           <w:rFonts w:ascii="Arial" w:hAnsi="Arial" w:cs="Arial"/>
@@ -42144,14 +41724,12 @@
         </w:rPr>
         <w:t>TestCase</w:t>
       </w:r>
-      <w:proofErr w:type="spellEnd"/>
       <w:r>
         <w:rPr>
           <w:rFonts w:ascii="Arial" w:hAnsi="Arial" w:cs="Arial"/>
         </w:rPr>
         <w:t xml:space="preserve"> for defining test cases, and it imports the models and forms from the application being tested. Additionally, it imports the User model from </w:t>
       </w:r>
-      <w:proofErr w:type="spellStart"/>
       <w:r>
         <w:rPr>
           <w:rFonts w:ascii="Arial" w:hAnsi="Arial" w:cs="Arial"/>
@@ -42160,7 +41738,6 @@
         </w:rPr>
         <w:t>django.contrib.auth.models</w:t>
       </w:r>
-      <w:proofErr w:type="spellEnd"/>
       <w:r>
         <w:rPr>
           <w:rFonts w:ascii="Arial" w:hAnsi="Arial" w:cs="Arial"/>
@@ -42182,7 +41759,6 @@
         </w:rPr>
         <w:t xml:space="preserve">The test cases are organized into separate classes: </w:t>
       </w:r>
-      <w:proofErr w:type="spellStart"/>
       <w:r>
         <w:rPr>
           <w:rFonts w:ascii="Arial" w:hAnsi="Arial" w:cs="Arial"/>
@@ -42191,14 +41767,12 @@
         </w:rPr>
         <w:t>PostModelTest</w:t>
       </w:r>
-      <w:proofErr w:type="spellEnd"/>
       <w:r>
         <w:rPr>
           <w:rFonts w:ascii="Arial" w:hAnsi="Arial" w:cs="Arial"/>
         </w:rPr>
         <w:t xml:space="preserve">, </w:t>
       </w:r>
-      <w:proofErr w:type="spellStart"/>
       <w:r>
         <w:rPr>
           <w:rFonts w:ascii="Arial" w:hAnsi="Arial" w:cs="Arial"/>
@@ -42207,14 +41781,12 @@
         </w:rPr>
         <w:t>CategoryModelTest</w:t>
       </w:r>
-      <w:proofErr w:type="spellEnd"/>
       <w:r>
         <w:rPr>
           <w:rFonts w:ascii="Arial" w:hAnsi="Arial" w:cs="Arial"/>
         </w:rPr>
         <w:t xml:space="preserve">, and </w:t>
       </w:r>
-      <w:proofErr w:type="spellStart"/>
       <w:r>
         <w:rPr>
           <w:rFonts w:ascii="Arial" w:hAnsi="Arial" w:cs="Arial"/>
@@ -42223,14 +41795,12 @@
         </w:rPr>
         <w:t>CommentsModelTest</w:t>
       </w:r>
-      <w:proofErr w:type="spellEnd"/>
       <w:r>
         <w:rPr>
           <w:rFonts w:ascii="Arial" w:hAnsi="Arial" w:cs="Arial"/>
         </w:rPr>
         <w:t xml:space="preserve">, each focusing on testing specific models within the application. Within each test case class, there's a method named </w:t>
       </w:r>
-      <w:proofErr w:type="spellStart"/>
       <w:r>
         <w:rPr>
           <w:rFonts w:ascii="Arial" w:hAnsi="Arial" w:cs="Arial"/>
@@ -42239,7 +41809,6 @@
         </w:rPr>
         <w:t>setUpTestData</w:t>
       </w:r>
-      <w:proofErr w:type="spellEnd"/>
       <w:r>
         <w:rPr>
           <w:rFonts w:ascii="Arial" w:hAnsi="Arial" w:cs="Arial"/>
@@ -42261,7 +41830,6 @@
         </w:rPr>
         <w:t xml:space="preserve">In the </w:t>
       </w:r>
-      <w:proofErr w:type="spellStart"/>
       <w:r>
         <w:rPr>
           <w:rFonts w:ascii="Arial" w:hAnsi="Arial" w:cs="Arial"/>
@@ -42270,14 +41838,12 @@
         </w:rPr>
         <w:t>setUpTestData</w:t>
       </w:r>
-      <w:proofErr w:type="spellEnd"/>
       <w:r>
         <w:rPr>
           <w:rFonts w:ascii="Arial" w:hAnsi="Arial" w:cs="Arial"/>
         </w:rPr>
         <w:t xml:space="preserve"> method of </w:t>
       </w:r>
-      <w:proofErr w:type="spellStart"/>
       <w:r>
         <w:rPr>
           <w:rFonts w:ascii="Arial" w:hAnsi="Arial" w:cs="Arial"/>
@@ -42286,14 +41852,12 @@
         </w:rPr>
         <w:t>PostModelTest</w:t>
       </w:r>
-      <w:proofErr w:type="spellEnd"/>
       <w:r>
         <w:rPr>
           <w:rFonts w:ascii="Arial" w:hAnsi="Arial" w:cs="Arial"/>
         </w:rPr>
         <w:t xml:space="preserve"> and </w:t>
       </w:r>
-      <w:proofErr w:type="spellStart"/>
       <w:r>
         <w:rPr>
           <w:rFonts w:ascii="Arial" w:hAnsi="Arial" w:cs="Arial"/>
@@ -42302,7 +41866,6 @@
         </w:rPr>
         <w:t>CommentsModelTest</w:t>
       </w:r>
-      <w:proofErr w:type="spellEnd"/>
       <w:r>
         <w:rPr>
           <w:rFonts w:ascii="Arial" w:hAnsi="Arial" w:cs="Arial"/>
@@ -42325,7 +41888,6 @@
         <w:lastRenderedPageBreak/>
         <w:t xml:space="preserve">In the </w:t>
       </w:r>
-      <w:proofErr w:type="spellStart"/>
       <w:r>
         <w:rPr>
           <w:rFonts w:ascii="Arial" w:hAnsi="Arial" w:cs="Arial"/>
@@ -42334,14 +41896,12 @@
         </w:rPr>
         <w:t>CategoryModelTest</w:t>
       </w:r>
-      <w:proofErr w:type="spellEnd"/>
       <w:r>
         <w:rPr>
           <w:rFonts w:ascii="Arial" w:hAnsi="Arial" w:cs="Arial"/>
         </w:rPr>
         <w:t xml:space="preserve"> class, the </w:t>
       </w:r>
-      <w:proofErr w:type="spellStart"/>
       <w:r>
         <w:rPr>
           <w:rFonts w:ascii="Arial" w:hAnsi="Arial" w:cs="Arial"/>
@@ -42350,7 +41910,6 @@
         </w:rPr>
         <w:t>setUpTestData</w:t>
       </w:r>
-      <w:proofErr w:type="spellEnd"/>
       <w:r>
         <w:rPr>
           <w:rFonts w:ascii="Arial" w:hAnsi="Arial" w:cs="Arial"/>
@@ -42386,7 +41945,6 @@
         </w:rPr>
         <w:t xml:space="preserve">, which contain assertions to verify specific aspects of the models. For instance, in </w:t>
       </w:r>
-      <w:proofErr w:type="spellStart"/>
       <w:r>
         <w:rPr>
           <w:rFonts w:ascii="Arial" w:hAnsi="Arial" w:cs="Arial"/>
@@ -42395,14 +41953,12 @@
         </w:rPr>
         <w:t>PostModelTest</w:t>
       </w:r>
-      <w:proofErr w:type="spellEnd"/>
       <w:r>
         <w:rPr>
           <w:rFonts w:ascii="Arial" w:hAnsi="Arial" w:cs="Arial"/>
         </w:rPr>
         <w:t xml:space="preserve">, there are test methods such as </w:t>
       </w:r>
-      <w:proofErr w:type="spellStart"/>
       <w:r>
         <w:rPr>
           <w:rFonts w:ascii="Arial" w:hAnsi="Arial" w:cs="Arial"/>
@@ -42411,14 +41967,12 @@
         </w:rPr>
         <w:t>test_title_content</w:t>
       </w:r>
-      <w:proofErr w:type="spellEnd"/>
       <w:r>
         <w:rPr>
           <w:rFonts w:ascii="Arial" w:hAnsi="Arial" w:cs="Arial"/>
         </w:rPr>
         <w:t xml:space="preserve"> and </w:t>
       </w:r>
-      <w:proofErr w:type="spellStart"/>
       <w:r>
         <w:rPr>
           <w:rFonts w:ascii="Arial" w:hAnsi="Arial" w:cs="Arial"/>
@@ -42427,7 +41981,6 @@
         </w:rPr>
         <w:t>test_tag_content</w:t>
       </w:r>
-      <w:proofErr w:type="spellEnd"/>
       <w:r>
         <w:rPr>
           <w:rFonts w:ascii="Arial" w:hAnsi="Arial" w:cs="Arial"/>
@@ -42449,7 +42002,6 @@
         </w:rPr>
         <w:t xml:space="preserve">Assertions, such as </w:t>
       </w:r>
-      <w:proofErr w:type="spellStart"/>
       <w:r>
         <w:rPr>
           <w:rFonts w:ascii="Arial" w:hAnsi="Arial" w:cs="Arial"/>
@@ -42458,7 +42010,6 @@
         </w:rPr>
         <w:t>self.assertEqual</w:t>
       </w:r>
-      <w:proofErr w:type="spellEnd"/>
       <w:r>
         <w:rPr>
           <w:rFonts w:ascii="Arial" w:hAnsi="Arial" w:cs="Arial"/>
@@ -42534,7 +42085,7 @@
                     </pic:cNvPicPr>
                   </pic:nvPicPr>
                   <pic:blipFill>
-                    <a:blip r:embed="rId84">
+                    <a:blip r:embed="rId86">
                       <a:extLst>
                         <a:ext uri="{28A0092B-C50C-407E-A947-70E740481C1C}">
                           <a14:useLocalDpi xmlns:a14="http://schemas.microsoft.com/office/drawing/2010/main" val="0"/>
@@ -42683,7 +42234,6 @@
         </w:rPr>
         <w:t xml:space="preserve">presents a set of test cases for Django forms, specifically targeting the </w:t>
       </w:r>
-      <w:proofErr w:type="spellStart"/>
       <w:r>
         <w:rPr>
           <w:rFonts w:ascii="Arial" w:hAnsi="Arial" w:cs="Arial"/>
@@ -42692,7 +42242,6 @@
         </w:rPr>
         <w:t>PostForm</w:t>
       </w:r>
-      <w:proofErr w:type="spellEnd"/>
       <w:r>
         <w:rPr>
           <w:rFonts w:ascii="Arial" w:hAnsi="Arial" w:cs="Arial"/>
@@ -42728,7 +42277,6 @@
         </w:rPr>
         <w:t xml:space="preserve">The test suite comprises two test case classes: </w:t>
       </w:r>
-      <w:proofErr w:type="spellStart"/>
       <w:r>
         <w:rPr>
           <w:rFonts w:ascii="Arial" w:hAnsi="Arial" w:cs="Arial"/>
@@ -42737,7 +42285,6 @@
         </w:rPr>
         <w:t>PostFormTest</w:t>
       </w:r>
-      <w:proofErr w:type="spellEnd"/>
       <w:r>
         <w:rPr>
           <w:rFonts w:ascii="Arial" w:hAnsi="Arial" w:cs="Arial"/>
@@ -42758,7 +42305,6 @@
         </w:rPr>
         <w:t xml:space="preserve">, each encapsulating test methods to evaluate the validation behaviour of their respective forms. Within each test case class, there are two test methods: </w:t>
       </w:r>
-      <w:proofErr w:type="spellStart"/>
       <w:r>
         <w:rPr>
           <w:rFonts w:ascii="Arial" w:hAnsi="Arial" w:cs="Arial"/>
@@ -42767,14 +42313,12 @@
         </w:rPr>
         <w:t>test_valid_form</w:t>
       </w:r>
-      <w:proofErr w:type="spellEnd"/>
       <w:r>
         <w:rPr>
           <w:rFonts w:ascii="Arial" w:hAnsi="Arial" w:cs="Arial"/>
         </w:rPr>
         <w:t xml:space="preserve"> and </w:t>
       </w:r>
-      <w:proofErr w:type="spellStart"/>
       <w:r>
         <w:rPr>
           <w:rFonts w:ascii="Arial" w:hAnsi="Arial" w:cs="Arial"/>
@@ -42783,7 +42327,6 @@
         </w:rPr>
         <w:t>test_invalid_form</w:t>
       </w:r>
-      <w:proofErr w:type="spellEnd"/>
       <w:r>
         <w:rPr>
           <w:rFonts w:ascii="Arial" w:hAnsi="Arial" w:cs="Arial"/>
@@ -42805,7 +42348,6 @@
         </w:rPr>
         <w:t xml:space="preserve">In </w:t>
       </w:r>
-      <w:proofErr w:type="spellStart"/>
       <w:r>
         <w:rPr>
           <w:rFonts w:ascii="Arial" w:hAnsi="Arial" w:cs="Arial"/>
@@ -42814,14 +42356,12 @@
         </w:rPr>
         <w:t>PostFormTest</w:t>
       </w:r>
-      <w:proofErr w:type="spellEnd"/>
       <w:r>
         <w:rPr>
           <w:rFonts w:ascii="Arial" w:hAnsi="Arial" w:cs="Arial"/>
         </w:rPr>
         <w:t xml:space="preserve">, the </w:t>
       </w:r>
-      <w:proofErr w:type="spellStart"/>
       <w:r>
         <w:rPr>
           <w:rFonts w:ascii="Arial" w:hAnsi="Arial" w:cs="Arial"/>
@@ -42830,92 +42370,124 @@
         </w:rPr>
         <w:t>test_valid_form</w:t>
       </w:r>
-      <w:proofErr w:type="spellEnd"/>
-      <w:r>
-        <w:rPr>
-          <w:rFonts w:ascii="Arial" w:hAnsi="Arial" w:cs="Arial"/>
-        </w:rPr>
-        <w:t xml:space="preserve"> method is designed to simulate a scenario where a user submits a form with valid data to create or update a post. It begins by creating a test category instance to associate with the post. Then, a dictionary containing mock data resembling a valid form submission is prepared. This data typically includes attributes like the post's title, tag, category (likely referenced by its primary key), image, and description. Subsequently, the </w:t>
-      </w:r>
-      <w:proofErr w:type="spellStart"/>
-      <w:r>
-        <w:rPr>
-          <w:rFonts w:ascii="Arial" w:hAnsi="Arial" w:cs="Arial"/>
-        </w:rPr>
-        <w:t>PostForm</w:t>
-      </w:r>
-      <w:proofErr w:type="spellEnd"/>
-      <w:r>
-        <w:rPr>
-          <w:rFonts w:ascii="Arial" w:hAnsi="Arial" w:cs="Arial"/>
-        </w:rPr>
-        <w:t xml:space="preserve"> is instantiated with this data, and the </w:t>
-      </w:r>
-      <w:proofErr w:type="spellStart"/>
+      <w:r>
+        <w:rPr>
+          <w:rFonts w:ascii="Arial" w:hAnsi="Arial" w:cs="Arial"/>
+        </w:rPr>
+        <w:t xml:space="preserve"> method is designed to simulate a scenario where a user submits a form with valid data to create or update a post. It begins by creating a test category instance to associate with the post. Then, a dictionary containing mock data resembling a valid form submission is prepared. This data typically includes attributes like the post's title, tag, category (likely referenced by its primary key), image, and description. Subsequently, the PostForm is instantiated with this data, and the </w:t>
+      </w:r>
       <w:r>
         <w:rPr>
           <w:rFonts w:ascii="Arial" w:hAnsi="Arial" w:cs="Arial"/>
           <w:i/>
           <w:iCs/>
         </w:rPr>
-        <w:t>is_valid</w:t>
-      </w:r>
-      <w:proofErr w:type="spellEnd"/>
+        <w:t>is_valid()</w:t>
+      </w:r>
+      <w:r>
+        <w:rPr>
+          <w:rFonts w:ascii="Arial" w:hAnsi="Arial" w:cs="Arial"/>
+        </w:rPr>
+        <w:t xml:space="preserve"> method is invoked to check whether the form passes validation. The assertion </w:t>
+      </w:r>
       <w:r>
         <w:rPr>
           <w:rFonts w:ascii="Arial" w:hAnsi="Arial" w:cs="Arial"/>
           <w:i/>
           <w:iCs/>
         </w:rPr>
-        <w:t>()</w:t>
-      </w:r>
-      <w:r>
-        <w:rPr>
-          <w:rFonts w:ascii="Arial" w:hAnsi="Arial" w:cs="Arial"/>
-        </w:rPr>
-        <w:t xml:space="preserve"> method is invoked to check whether the form passes validation. The assertion </w:t>
-      </w:r>
-      <w:proofErr w:type="spellStart"/>
+        <w:t>self.assertTrue(form.is_valid())</w:t>
+      </w:r>
+      <w:r>
+        <w:rPr>
+          <w:rFonts w:ascii="Arial" w:hAnsi="Arial" w:cs="Arial"/>
+        </w:rPr>
+        <w:t xml:space="preserve"> confirms that the form is indeed valid under the provided data constraints.</w:t>
+      </w:r>
+    </w:p>
+    <w:p>
+      <w:pPr>
+        <w:spacing w:after="240"/>
+        <w:jc w:val="both"/>
+        <w:rPr>
+          <w:rFonts w:ascii="Arial" w:hAnsi="Arial" w:cs="Arial"/>
+        </w:rPr>
+      </w:pPr>
+      <w:r>
+        <w:rPr>
+          <w:rFonts w:ascii="Arial" w:hAnsi="Arial" w:cs="Arial"/>
+        </w:rPr>
+        <w:t xml:space="preserve">Conversely, the </w:t>
+      </w:r>
       <w:r>
         <w:rPr>
           <w:rFonts w:ascii="Arial" w:hAnsi="Arial" w:cs="Arial"/>
           <w:i/>
           <w:iCs/>
         </w:rPr>
-        <w:t>self.assertTrue</w:t>
-      </w:r>
-      <w:proofErr w:type="spellEnd"/>
+        <w:t>test_invalid_form</w:t>
+      </w:r>
+      <w:r>
+        <w:rPr>
+          <w:rFonts w:ascii="Arial" w:hAnsi="Arial" w:cs="Arial"/>
+        </w:rPr>
+        <w:t xml:space="preserve"> method within </w:t>
+      </w:r>
       <w:r>
         <w:rPr>
           <w:rFonts w:ascii="Arial" w:hAnsi="Arial" w:cs="Arial"/>
           <w:i/>
           <w:iCs/>
         </w:rPr>
-        <w:t>(</w:t>
-      </w:r>
-      <w:proofErr w:type="spellStart"/>
+        <w:t>PostFormTest</w:t>
+      </w:r>
+      <w:r>
+        <w:rPr>
+          <w:rFonts w:ascii="Arial" w:hAnsi="Arial" w:cs="Arial"/>
+        </w:rPr>
+        <w:t xml:space="preserve"> simulates an attempt to submit an invalid form, typically containing empty or incomplete data. Here, a </w:t>
+      </w:r>
       <w:r>
         <w:rPr>
           <w:rFonts w:ascii="Arial" w:hAnsi="Arial" w:cs="Arial"/>
           <w:i/>
           <w:iCs/>
         </w:rPr>
-        <w:t>form.is_valid</w:t>
-      </w:r>
-      <w:proofErr w:type="spellEnd"/>
+        <w:t>PostForm</w:t>
+      </w:r>
+      <w:r>
+        <w:rPr>
+          <w:rFonts w:ascii="Arial" w:hAnsi="Arial" w:cs="Arial"/>
+        </w:rPr>
+        <w:t xml:space="preserve"> instance is created with an empty dictionary as input data. The subsequent invocation of </w:t>
+      </w:r>
       <w:r>
         <w:rPr>
           <w:rFonts w:ascii="Arial" w:hAnsi="Arial" w:cs="Arial"/>
           <w:i/>
           <w:iCs/>
         </w:rPr>
-        <w:t>())</w:t>
-      </w:r>
-      <w:r>
-        <w:rPr>
-          <w:rFonts w:ascii="Arial" w:hAnsi="Arial" w:cs="Arial"/>
-        </w:rPr>
-        <w:t xml:space="preserve"> confirms that the form is indeed valid under the provided data constraints.</w:t>
+        <w:t>is_valid()</w:t>
+      </w:r>
+      <w:r>
+        <w:rPr>
+          <w:rFonts w:ascii="Arial" w:hAnsi="Arial" w:cs="Arial"/>
+        </w:rPr>
+        <w:t xml:space="preserve"> checks whether the form fails validation due to the absence of required fields. The assertion </w:t>
+      </w:r>
+      <w:r>
+        <w:rPr>
+          <w:rFonts w:ascii="Arial" w:hAnsi="Arial" w:cs="Arial"/>
+          <w:i/>
+          <w:iCs/>
+        </w:rPr>
+        <w:t>self.assertFalse(form.is_valid())</w:t>
+      </w:r>
+      <w:r>
+        <w:rPr>
+          <w:rFonts w:ascii="Arial" w:hAnsi="Arial" w:cs="Arial"/>
+        </w:rPr>
+        <w:t xml:space="preserve"> verifies that the form is indeed invalid as expected.</w:t>
       </w:r>
     </w:p>
     <w:p>
@@ -42930,191 +42502,58 @@
         <w:rPr>
           <w:rFonts w:ascii="Arial" w:hAnsi="Arial" w:cs="Arial"/>
         </w:rPr>
-        <w:t xml:space="preserve">Conversely, the </w:t>
-      </w:r>
-      <w:proofErr w:type="spellStart"/>
+        <w:t xml:space="preserve">Similarly, within </w:t>
+      </w:r>
       <w:r>
         <w:rPr>
           <w:rFonts w:ascii="Arial" w:hAnsi="Arial" w:cs="Arial"/>
           <w:i/>
           <w:iCs/>
         </w:rPr>
-        <w:t>test_invalid_form</w:t>
-      </w:r>
-      <w:proofErr w:type="spellEnd"/>
-      <w:r>
-        <w:rPr>
-          <w:rFonts w:ascii="Arial" w:hAnsi="Arial" w:cs="Arial"/>
-        </w:rPr>
-        <w:t xml:space="preserve"> method within </w:t>
-      </w:r>
-      <w:proofErr w:type="spellStart"/>
+        <w:t>CategoryFormTest</w:t>
+      </w:r>
+      <w:r>
+        <w:rPr>
+          <w:rFonts w:ascii="Arial" w:hAnsi="Arial" w:cs="Arial"/>
+        </w:rPr>
+        <w:t xml:space="preserve">, analogous test methods are implemented to evaluate the validation behaviour of the </w:t>
+      </w:r>
       <w:r>
         <w:rPr>
           <w:rFonts w:ascii="Arial" w:hAnsi="Arial" w:cs="Arial"/>
           <w:i/>
           <w:iCs/>
         </w:rPr>
-        <w:t>PostFormTest</w:t>
-      </w:r>
-      <w:proofErr w:type="spellEnd"/>
-      <w:r>
-        <w:rPr>
-          <w:rFonts w:ascii="Arial" w:hAnsi="Arial" w:cs="Arial"/>
-        </w:rPr>
-        <w:t xml:space="preserve"> simulates an attempt to submit an invalid form, typically containing empty or incomplete data. Here, a </w:t>
-      </w:r>
-      <w:proofErr w:type="spellStart"/>
+        <w:t>CategoryForm</w:t>
+      </w:r>
+      <w:r>
+        <w:rPr>
+          <w:rFonts w:ascii="Arial" w:hAnsi="Arial" w:cs="Arial"/>
+        </w:rPr>
+        <w:t xml:space="preserve">. The </w:t>
+      </w:r>
       <w:r>
         <w:rPr>
           <w:rFonts w:ascii="Arial" w:hAnsi="Arial" w:cs="Arial"/>
           <w:i/>
           <w:iCs/>
         </w:rPr>
-        <w:t>PostForm</w:t>
-      </w:r>
-      <w:proofErr w:type="spellEnd"/>
-      <w:r>
-        <w:rPr>
-          <w:rFonts w:ascii="Arial" w:hAnsi="Arial" w:cs="Arial"/>
-        </w:rPr>
-        <w:t xml:space="preserve"> instance is created with an empty dictionary as input data. The subsequent invocation of </w:t>
-      </w:r>
-      <w:proofErr w:type="spellStart"/>
+        <w:t>test_valid_form</w:t>
+      </w:r>
+      <w:r>
+        <w:rPr>
+          <w:rFonts w:ascii="Arial" w:hAnsi="Arial" w:cs="Arial"/>
+        </w:rPr>
+        <w:t xml:space="preserve"> method assesses the form's response to valid input data, whereas </w:t>
+      </w:r>
       <w:r>
         <w:rPr>
           <w:rFonts w:ascii="Arial" w:hAnsi="Arial" w:cs="Arial"/>
           <w:i/>
           <w:iCs/>
         </w:rPr>
-        <w:t>is_valid</w:t>
-      </w:r>
-      <w:proofErr w:type="spellEnd"/>
-      <w:r>
-        <w:rPr>
-          <w:rFonts w:ascii="Arial" w:hAnsi="Arial" w:cs="Arial"/>
-          <w:i/>
-          <w:iCs/>
-        </w:rPr>
-        <w:t>()</w:t>
-      </w:r>
-      <w:r>
-        <w:rPr>
-          <w:rFonts w:ascii="Arial" w:hAnsi="Arial" w:cs="Arial"/>
-        </w:rPr>
-        <w:t xml:space="preserve"> checks whether the form fails validation due to the absence of required fields. The assertion </w:t>
-      </w:r>
-      <w:proofErr w:type="spellStart"/>
-      <w:r>
-        <w:rPr>
-          <w:rFonts w:ascii="Arial" w:hAnsi="Arial" w:cs="Arial"/>
-          <w:i/>
-          <w:iCs/>
-        </w:rPr>
-        <w:t>self.assertFalse</w:t>
-      </w:r>
-      <w:proofErr w:type="spellEnd"/>
-      <w:r>
-        <w:rPr>
-          <w:rFonts w:ascii="Arial" w:hAnsi="Arial" w:cs="Arial"/>
-          <w:i/>
-          <w:iCs/>
-        </w:rPr>
-        <w:t>(</w:t>
-      </w:r>
-      <w:proofErr w:type="spellStart"/>
-      <w:r>
-        <w:rPr>
-          <w:rFonts w:ascii="Arial" w:hAnsi="Arial" w:cs="Arial"/>
-          <w:i/>
-          <w:iCs/>
-        </w:rPr>
-        <w:t>form.is_valid</w:t>
-      </w:r>
-      <w:proofErr w:type="spellEnd"/>
-      <w:r>
-        <w:rPr>
-          <w:rFonts w:ascii="Arial" w:hAnsi="Arial" w:cs="Arial"/>
-          <w:i/>
-          <w:iCs/>
-        </w:rPr>
-        <w:t>())</w:t>
-      </w:r>
-      <w:r>
-        <w:rPr>
-          <w:rFonts w:ascii="Arial" w:hAnsi="Arial" w:cs="Arial"/>
-        </w:rPr>
-        <w:t xml:space="preserve"> verifies that the form is indeed invalid as expected.</w:t>
-      </w:r>
-    </w:p>
-    <w:p>
-      <w:pPr>
-        <w:spacing w:after="240"/>
-        <w:jc w:val="both"/>
-        <w:rPr>
-          <w:rFonts w:ascii="Arial" w:hAnsi="Arial" w:cs="Arial"/>
-        </w:rPr>
-      </w:pPr>
-      <w:r>
-        <w:rPr>
-          <w:rFonts w:ascii="Arial" w:hAnsi="Arial" w:cs="Arial"/>
-        </w:rPr>
-        <w:t xml:space="preserve">Similarly, within </w:t>
-      </w:r>
-      <w:r>
-        <w:rPr>
-          <w:rFonts w:ascii="Arial" w:hAnsi="Arial" w:cs="Arial"/>
-          <w:i/>
-          <w:iCs/>
-        </w:rPr>
-        <w:t>CategoryFormTest</w:t>
-      </w:r>
-      <w:r>
-        <w:rPr>
-          <w:rFonts w:ascii="Arial" w:hAnsi="Arial" w:cs="Arial"/>
-        </w:rPr>
-        <w:t xml:space="preserve">, analogous test methods are implemented to evaluate the validation behaviour of the </w:t>
-      </w:r>
-      <w:r>
-        <w:rPr>
-          <w:rFonts w:ascii="Arial" w:hAnsi="Arial" w:cs="Arial"/>
-          <w:i/>
-          <w:iCs/>
-        </w:rPr>
-        <w:t>CategoryForm</w:t>
-      </w:r>
-      <w:r>
-        <w:rPr>
-          <w:rFonts w:ascii="Arial" w:hAnsi="Arial" w:cs="Arial"/>
-        </w:rPr>
-        <w:t xml:space="preserve">. The </w:t>
-      </w:r>
-      <w:proofErr w:type="spellStart"/>
-      <w:r>
-        <w:rPr>
-          <w:rFonts w:ascii="Arial" w:hAnsi="Arial" w:cs="Arial"/>
-          <w:i/>
-          <w:iCs/>
-        </w:rPr>
-        <w:t>test_valid_form</w:t>
-      </w:r>
-      <w:proofErr w:type="spellEnd"/>
-      <w:r>
-        <w:rPr>
-          <w:rFonts w:ascii="Arial" w:hAnsi="Arial" w:cs="Arial"/>
-        </w:rPr>
-        <w:t xml:space="preserve"> method assesses the form's response to valid input data, whereas </w:t>
-      </w:r>
-      <w:proofErr w:type="spellStart"/>
-      <w:r>
-        <w:rPr>
-          <w:rFonts w:ascii="Arial" w:hAnsi="Arial" w:cs="Arial"/>
-          <w:i/>
-          <w:iCs/>
-        </w:rPr>
         <w:t>test_invalid_form</w:t>
       </w:r>
-      <w:proofErr w:type="spellEnd"/>
       <w:r>
         <w:rPr>
           <w:rFonts w:ascii="Arial" w:hAnsi="Arial" w:cs="Arial"/>
@@ -43172,7 +42611,7 @@
                     </pic:cNvPicPr>
                   </pic:nvPicPr>
                   <pic:blipFill>
-                    <a:blip r:embed="rId85">
+                    <a:blip r:embed="rId87">
                       <a:extLst>
                         <a:ext uri="{28A0092B-C50C-407E-A947-70E740481C1C}">
                           <a14:useLocalDpi xmlns:a14="http://schemas.microsoft.com/office/drawing/2010/main" val="0"/>
@@ -43324,7 +42763,6 @@
         </w:rPr>
         <w:t xml:space="preserve">, a test suite for a Django view called </w:t>
       </w:r>
-      <w:proofErr w:type="spellStart"/>
       <w:r>
         <w:rPr>
           <w:rFonts w:ascii="Arial" w:hAnsi="Arial" w:cs="Arial"/>
@@ -43333,7 +42771,6 @@
         </w:rPr>
         <w:t>HomeView</w:t>
       </w:r>
-      <w:proofErr w:type="spellEnd"/>
       <w:r>
         <w:rPr>
           <w:rFonts w:ascii="Arial" w:hAnsi="Arial" w:cs="Arial"/>
@@ -43362,7 +42799,6 @@
         </w:rPr>
         <w:t xml:space="preserve">The </w:t>
       </w:r>
-      <w:proofErr w:type="spellStart"/>
       <w:r>
         <w:rPr>
           <w:rFonts w:ascii="Arial" w:hAnsi="Arial" w:cs="Arial"/>
@@ -43371,14 +42807,12 @@
         </w:rPr>
         <w:t>HomeViewTest</w:t>
       </w:r>
-      <w:proofErr w:type="spellEnd"/>
       <w:r>
         <w:rPr>
           <w:rFonts w:ascii="Arial" w:hAnsi="Arial" w:cs="Arial"/>
         </w:rPr>
         <w:t xml:space="preserve"> class encapsulates two distinct test methods, each targeting specific aspects of the </w:t>
       </w:r>
-      <w:proofErr w:type="spellStart"/>
       <w:r>
         <w:rPr>
           <w:rFonts w:ascii="Arial" w:hAnsi="Arial" w:cs="Arial"/>
@@ -43387,14 +42821,12 @@
         </w:rPr>
         <w:t>HomeView</w:t>
       </w:r>
-      <w:proofErr w:type="spellEnd"/>
       <w:r>
         <w:rPr>
           <w:rFonts w:ascii="Arial" w:hAnsi="Arial" w:cs="Arial"/>
         </w:rPr>
         <w:t xml:space="preserve"> functionality. The first method, </w:t>
       </w:r>
-      <w:proofErr w:type="spellStart"/>
       <w:r>
         <w:rPr>
           <w:rFonts w:ascii="Arial" w:hAnsi="Arial" w:cs="Arial"/>
@@ -43403,7 +42835,6 @@
         </w:rPr>
         <w:t>test_view_url_exists_at_desired_location</w:t>
       </w:r>
-      <w:proofErr w:type="spellEnd"/>
       <w:r>
         <w:rPr>
           <w:rFonts w:ascii="Arial" w:hAnsi="Arial" w:cs="Arial"/>
@@ -43423,37 +42854,8 @@
         <w:rPr>
           <w:rFonts w:ascii="Arial" w:hAnsi="Arial" w:cs="Arial"/>
         </w:rPr>
-        <w:t xml:space="preserve">Moving on to the second method, </w:t>
-      </w:r>
-      <w:proofErr w:type="spellStart"/>
-      <w:r>
-        <w:rPr>
-          <w:rFonts w:ascii="Arial" w:hAnsi="Arial" w:cs="Arial"/>
-        </w:rPr>
-        <w:t>test_view_uses_correct_template</w:t>
-      </w:r>
-      <w:proofErr w:type="spellEnd"/>
-      <w:r>
-        <w:rPr>
-          <w:rFonts w:ascii="Arial" w:hAnsi="Arial" w:cs="Arial"/>
-        </w:rPr>
-        <w:t xml:space="preserve">, its purpose is to ascertain whether the </w:t>
-      </w:r>
-      <w:proofErr w:type="spellStart"/>
-      <w:r>
-        <w:rPr>
-          <w:rFonts w:ascii="Arial" w:hAnsi="Arial" w:cs="Arial"/>
-        </w:rPr>
-        <w:t>HomeView</w:t>
-      </w:r>
-      <w:proofErr w:type="spellEnd"/>
-      <w:r>
-        <w:rPr>
-          <w:rFonts w:ascii="Arial" w:hAnsi="Arial" w:cs="Arial"/>
-        </w:rPr>
-        <w:t xml:space="preserve"> renders the appropriate HTML template, typically named 'home.html'. Similar to the previous test method, it employs Django's test client to issue an HTTP GET request to the root URL. Subsequently, the </w:t>
-      </w:r>
-      <w:proofErr w:type="spellStart"/>
+        <w:t xml:space="preserve">Moving on to the second method, test_view_uses_correct_template, its purpose is to ascertain whether the HomeView renders the appropriate HTML template, typically named 'home.html'. Similar to the previous test method, it employs Django's test client to issue an HTTP GET request to the root URL. Subsequently, the </w:t>
+      </w:r>
       <w:r>
         <w:rPr>
           <w:rFonts w:ascii="Arial" w:hAnsi="Arial" w:cs="Arial"/>
@@ -43462,7 +42864,6 @@
         </w:rPr>
         <w:t>assertTemplateUsed</w:t>
       </w:r>
-      <w:proofErr w:type="spellEnd"/>
       <w:r>
         <w:rPr>
           <w:rFonts w:ascii="Arial" w:hAnsi="Arial" w:cs="Arial"/>
@@ -43479,35 +42880,7 @@
         <w:rPr>
           <w:rFonts w:ascii="Arial" w:hAnsi="Arial" w:cs="Arial"/>
         </w:rPr>
-        <w:t xml:space="preserve">By meticulously crafting and executing these test cases, developers can validate the proper functioning and </w:t>
-      </w:r>
-      <w:proofErr w:type="spellStart"/>
-      <w:r>
-        <w:rPr>
-          <w:rFonts w:ascii="Arial" w:hAnsi="Arial" w:cs="Arial"/>
-        </w:rPr>
-        <w:t>behavior</w:t>
-      </w:r>
-      <w:proofErr w:type="spellEnd"/>
-      <w:r>
-        <w:rPr>
-          <w:rFonts w:ascii="Arial" w:hAnsi="Arial" w:cs="Arial"/>
-        </w:rPr>
-        <w:t xml:space="preserve"> of the </w:t>
-      </w:r>
-      <w:proofErr w:type="spellStart"/>
-      <w:r>
-        <w:rPr>
-          <w:rFonts w:ascii="Arial" w:hAnsi="Arial" w:cs="Arial"/>
-        </w:rPr>
-        <w:t>HomeView</w:t>
-      </w:r>
-      <w:proofErr w:type="spellEnd"/>
-      <w:r>
-        <w:rPr>
-          <w:rFonts w:ascii="Arial" w:hAnsi="Arial" w:cs="Arial"/>
-        </w:rPr>
-        <w:t xml:space="preserve"> within the Django application. Not only do these tests confirm the accessibility of the homepage URL and its expected HTTP response status code, but they also guarantee the utilization of the designated HTML template for rendering the view's content. This rigorous testing approach promotes the reliability, consistency, and maintainability of the application, safeguarding against regressions and unintended changes to critical functionalities. Furthermore, it fosters confidence among developers, assuring them that the application's frontend components, such as views and templates, adhere to the specified requirements and expectations, thereby enhancing the overall quality and user experience of the Django application</w:t>
+        <w:t>By meticulously crafting and executing these test cases, developers can validate the proper functioning and behavior of the HomeView within the Django application. Not only do these tests confirm the accessibility of the homepage URL and its expected HTTP response status code, but they also guarantee the utilization of the designated HTML template for rendering the view's content. This rigorous testing approach promotes the reliability, consistency, and maintainability of the application, safeguarding against regressions and unintended changes to critical functionalities. Furthermore, it fosters confidence among developers, assuring them that the application's frontend components, such as views and templates, adhere to the specified requirements and expectations, thereby enhancing the overall quality and user experience of the Django application</w:t>
       </w:r>
       <w:r>
         <w:t>.</w:t>
@@ -43563,7 +42936,7 @@
                     </pic:cNvPicPr>
                   </pic:nvPicPr>
                   <pic:blipFill>
-                    <a:blip r:embed="rId86">
+                    <a:blip r:embed="rId88">
                       <a:extLst>
                         <a:ext uri="{28A0092B-C50C-407E-A947-70E740481C1C}">
                           <a14:useLocalDpi xmlns:a14="http://schemas.microsoft.com/office/drawing/2010/main" val="0"/>
@@ -43672,7 +43045,6 @@
         <w:lastRenderedPageBreak/>
         <w:t xml:space="preserve">The </w:t>
       </w:r>
-      <w:proofErr w:type="spellStart"/>
       <w:r>
         <w:rPr>
           <w:rFonts w:ascii="Arial" w:hAnsi="Arial" w:cs="Arial"/>
@@ -43681,7 +43053,6 @@
         </w:rPr>
         <w:t>UserRegistrationTest</w:t>
       </w:r>
-      <w:proofErr w:type="spellEnd"/>
       <w:r>
         <w:rPr>
           <w:rFonts w:ascii="Arial" w:hAnsi="Arial" w:cs="Arial"/>
@@ -43703,7 +43074,6 @@
         </w:rPr>
         <w:t xml:space="preserve">The </w:t>
       </w:r>
-      <w:proofErr w:type="spellStart"/>
       <w:r>
         <w:rPr>
           <w:rFonts w:ascii="Arial" w:hAnsi="Arial" w:cs="Arial"/>
@@ -43712,26 +43082,11 @@
         </w:rPr>
         <w:t>test_registration_view</w:t>
       </w:r>
-      <w:proofErr w:type="spellEnd"/>
-      <w:r>
-        <w:rPr>
-          <w:rFonts w:ascii="Arial" w:hAnsi="Arial" w:cs="Arial"/>
-        </w:rPr>
-        <w:t xml:space="preserve"> method begins by issuing an HTTP GET request to the registration endpoint ('register') using Django's test client. This action retrieves the registration form, and the subsequent assertion verifies that the response status code is 200, indicating successful access to the registration page. Furthermore, it ensures that the correct HTML template ('registration/register.html') is employed for rendering the registration form through the </w:t>
-      </w:r>
-      <w:proofErr w:type="spellStart"/>
-      <w:r>
-        <w:rPr>
-          <w:rFonts w:ascii="Arial" w:hAnsi="Arial" w:cs="Arial"/>
-        </w:rPr>
-        <w:t>assertTemplateUsed</w:t>
-      </w:r>
-      <w:proofErr w:type="spellEnd"/>
-      <w:r>
-        <w:rPr>
-          <w:rFonts w:ascii="Arial" w:hAnsi="Arial" w:cs="Arial"/>
-        </w:rPr>
-        <w:t xml:space="preserve"> assertion.</w:t>
+      <w:r>
+        <w:rPr>
+          <w:rFonts w:ascii="Arial" w:hAnsi="Arial" w:cs="Arial"/>
+        </w:rPr>
+        <w:t xml:space="preserve"> method begins by issuing an HTTP GET request to the registration endpoint ('register') using Django's test client. This action retrieves the registration form, and the subsequent assertion verifies that the response status code is 200, indicating successful access to the registration page. Furthermore, it ensures that the correct HTML template ('registration/register.html') is employed for rendering the registration form through the assertTemplateUsed assertion.</w:t>
       </w:r>
     </w:p>
     <w:p>
@@ -43746,21 +43101,7 @@
         <w:rPr>
           <w:rFonts w:ascii="Arial" w:hAnsi="Arial" w:cs="Arial"/>
         </w:rPr>
-        <w:t xml:space="preserve">Subsequently, the test delves into evaluating the functionality of the registration process. It constructs a dictionary (data) containing mock user data such as username, first name, last name, email, and passwords. This data simulates a user's input through the registration form. The test then proceeds to simulate form submission by issuing an HTTP POST request to the registration endpoint with the provided user data. The subsequent assertion checks if the response status code is 302, indicating a successful redirection after registration. This is typically the </w:t>
-      </w:r>
-      <w:proofErr w:type="spellStart"/>
-      <w:r>
-        <w:rPr>
-          <w:rFonts w:ascii="Arial" w:hAnsi="Arial" w:cs="Arial"/>
-        </w:rPr>
-        <w:t>behavior</w:t>
-      </w:r>
-      <w:proofErr w:type="spellEnd"/>
-      <w:r>
-        <w:rPr>
-          <w:rFonts w:ascii="Arial" w:hAnsi="Arial" w:cs="Arial"/>
-        </w:rPr>
-        <w:t xml:space="preserve"> expected after a successful registration process.</w:t>
+        <w:t>Subsequently, the test delves into evaluating the functionality of the registration process. It constructs a dictionary (data) containing mock user data such as username, first name, last name, email, and passwords. This data simulates a user's input through the registration form. The test then proceeds to simulate form submission by issuing an HTTP POST request to the registration endpoint with the provided user data. The subsequent assertion checks if the response status code is 302, indicating a successful redirection after registration. This is typically the behavior expected after a successful registration process.</w:t>
       </w:r>
     </w:p>
     <w:p>
@@ -43783,25 +43124,7 @@
           <w:i/>
           <w:iCs/>
         </w:rPr>
-        <w:t>'</w:t>
-      </w:r>
-      <w:proofErr w:type="spellStart"/>
-      <w:r>
-        <w:rPr>
-          <w:rFonts w:ascii="Arial" w:hAnsi="Arial" w:cs="Arial"/>
-          <w:i/>
-          <w:iCs/>
-        </w:rPr>
-        <w:t>testuser</w:t>
-      </w:r>
-      <w:proofErr w:type="spellEnd"/>
-      <w:r>
-        <w:rPr>
-          <w:rFonts w:ascii="Arial" w:hAnsi="Arial" w:cs="Arial"/>
-          <w:i/>
-          <w:iCs/>
-        </w:rPr>
-        <w:t>'</w:t>
+        <w:t>'testuser'</w:t>
       </w:r>
       <w:r>
         <w:rPr>
@@ -43822,21 +43145,7 @@
         <w:rPr>
           <w:rFonts w:ascii="Arial" w:hAnsi="Arial" w:cs="Arial"/>
         </w:rPr>
-        <w:t xml:space="preserve">Through this comprehensive testing approach, developers can ascertain the correctness and reliability of the user registration functionality within the Django application. By validating aspects such as form rendering, data submission, redirection </w:t>
-      </w:r>
-      <w:proofErr w:type="spellStart"/>
-      <w:r>
-        <w:rPr>
-          <w:rFonts w:ascii="Arial" w:hAnsi="Arial" w:cs="Arial"/>
-        </w:rPr>
-        <w:t>behavior</w:t>
-      </w:r>
-      <w:proofErr w:type="spellEnd"/>
-      <w:r>
-        <w:rPr>
-          <w:rFonts w:ascii="Arial" w:hAnsi="Arial" w:cs="Arial"/>
-        </w:rPr>
-        <w:t>, and database persistence, these tests contribute to enhancing the overall quality and robustness of the user registration process, ultimately leading to a smoother user experience for application users.</w:t>
+        <w:t>Through this comprehensive testing approach, developers can ascertain the correctness and reliability of the user registration functionality within the Django application. By validating aspects such as form rendering, data submission, redirection behavior, and database persistence, these tests contribute to enhancing the overall quality and robustness of the user registration process, ultimately leading to a smoother user experience for application users.</w:t>
       </w:r>
     </w:p>
     <w:p>
@@ -43893,7 +43202,7 @@
                     </pic:cNvPicPr>
                   </pic:nvPicPr>
                   <pic:blipFill>
-                    <a:blip r:embed="rId87">
+                    <a:blip r:embed="rId89">
                       <a:extLst>
                         <a:ext uri="{28A0092B-C50C-407E-A947-70E740481C1C}">
                           <a14:useLocalDpi xmlns:a14="http://schemas.microsoft.com/office/drawing/2010/main" val="0"/>
@@ -44009,7 +43318,6 @@
         <w:lastRenderedPageBreak/>
         <w:t xml:space="preserve">The </w:t>
       </w:r>
-      <w:proofErr w:type="spellStart"/>
       <w:r>
         <w:rPr>
           <w:rFonts w:ascii="Arial" w:hAnsi="Arial" w:cs="Arial"/>
@@ -44018,7 +43326,6 @@
         </w:rPr>
         <w:t>UserProfileTest</w:t>
       </w:r>
-      <w:proofErr w:type="spellEnd"/>
       <w:r>
         <w:rPr>
           <w:rFonts w:ascii="Arial" w:hAnsi="Arial" w:cs="Arial"/>
@@ -44059,7 +43366,6 @@
         </w:rPr>
         <w:t xml:space="preserve">The </w:t>
       </w:r>
-      <w:proofErr w:type="spellStart"/>
       <w:r>
         <w:rPr>
           <w:rFonts w:ascii="Arial" w:hAnsi="Arial" w:cs="Arial"/>
@@ -44068,14 +43374,12 @@
         </w:rPr>
         <w:t>setUp</w:t>
       </w:r>
-      <w:proofErr w:type="spellEnd"/>
       <w:r>
         <w:rPr>
           <w:rFonts w:ascii="Arial" w:hAnsi="Arial" w:cs="Arial"/>
         </w:rPr>
         <w:t xml:space="preserve"> method initializes the test environment by creating a user instance using the </w:t>
       </w:r>
-      <w:proofErr w:type="spellStart"/>
       <w:r>
         <w:rPr>
           <w:rFonts w:ascii="Arial" w:hAnsi="Arial" w:cs="Arial"/>
@@ -44084,7 +43388,6 @@
         </w:rPr>
         <w:t>User.objects.create_user</w:t>
       </w:r>
-      <w:proofErr w:type="spellEnd"/>
       <w:r>
         <w:rPr>
           <w:rFonts w:ascii="Arial" w:hAnsi="Arial" w:cs="Arial"/>
@@ -44106,7 +43409,6 @@
         </w:rPr>
         <w:t xml:space="preserve">The </w:t>
       </w:r>
-      <w:proofErr w:type="spellStart"/>
       <w:r>
         <w:rPr>
           <w:rFonts w:ascii="Arial" w:hAnsi="Arial" w:cs="Arial"/>
@@ -44115,14 +43417,12 @@
         </w:rPr>
         <w:t>test_profile_view</w:t>
       </w:r>
-      <w:proofErr w:type="spellEnd"/>
       <w:r>
         <w:rPr>
           <w:rFonts w:ascii="Arial" w:hAnsi="Arial" w:cs="Arial"/>
         </w:rPr>
         <w:t xml:space="preserve"> method focuses on testing the profile view functionality. It begins by authenticating the test user using the </w:t>
       </w:r>
-      <w:proofErr w:type="spellStart"/>
       <w:r>
         <w:rPr>
           <w:rFonts w:ascii="Arial" w:hAnsi="Arial" w:cs="Arial"/>
@@ -44131,26 +43431,11 @@
         </w:rPr>
         <w:t>client.login</w:t>
       </w:r>
-      <w:proofErr w:type="spellEnd"/>
-      <w:r>
-        <w:rPr>
-          <w:rFonts w:ascii="Arial" w:hAnsi="Arial" w:cs="Arial"/>
-        </w:rPr>
-        <w:t xml:space="preserve"> method, ensuring that the user is logged in before accessing the profile view. The test client then issues an HTTP GET request to the endpoint responsible for editing the user profile ('</w:t>
-      </w:r>
-      <w:proofErr w:type="spellStart"/>
-      <w:r>
-        <w:rPr>
-          <w:rFonts w:ascii="Arial" w:hAnsi="Arial" w:cs="Arial"/>
-        </w:rPr>
-        <w:t>editProfile</w:t>
-      </w:r>
-      <w:proofErr w:type="spellEnd"/>
-      <w:r>
-        <w:rPr>
-          <w:rFonts w:ascii="Arial" w:hAnsi="Arial" w:cs="Arial"/>
-        </w:rPr>
-        <w:t>'). The subsequent assertions validate that the response status code is 200, indicating successful access to the profile editing page, and that the correct HTML template ('registration/editProfile.html') is utilized for rendering the profile editing form.</w:t>
+      <w:r>
+        <w:rPr>
+          <w:rFonts w:ascii="Arial" w:hAnsi="Arial" w:cs="Arial"/>
+        </w:rPr>
+        <w:t xml:space="preserve"> method, ensuring that the user is logged in before accessing the profile view. The test client then issues an HTTP GET request to the endpoint responsible for editing the user profile ('editProfile'). The subsequent assertions validate that the response status code is 200, indicating successful access to the profile editing page, and that the correct HTML template ('registration/editProfile.html') is utilized for rendering the profile editing form.</w:t>
       </w:r>
     </w:p>
     <w:p>
@@ -44165,21 +43450,7 @@
         <w:rPr>
           <w:rFonts w:ascii="Arial" w:hAnsi="Arial" w:cs="Arial"/>
         </w:rPr>
-        <w:t>Following the validation of the profile view, the test proceeds to evaluate the profile update functionality. It prepares a dictionary (data) containing updated user profile information such as username, first name, last name, and email. This data simulates a user's input through the profile editing form. The test client then issues an HTTP POST request to the '</w:t>
-      </w:r>
-      <w:proofErr w:type="spellStart"/>
-      <w:r>
-        <w:rPr>
-          <w:rFonts w:ascii="Arial" w:hAnsi="Arial" w:cs="Arial"/>
-        </w:rPr>
-        <w:t>editProfile</w:t>
-      </w:r>
-      <w:proofErr w:type="spellEnd"/>
-      <w:r>
-        <w:rPr>
-          <w:rFonts w:ascii="Arial" w:hAnsi="Arial" w:cs="Arial"/>
-        </w:rPr>
-        <w:t>' endpoint with the updated data. The subsequent assertion checks if the response status code is 302, indicating a successful redirection after the profile update operation.</w:t>
+        <w:t>Following the validation of the profile view, the test proceeds to evaluate the profile update functionality. It prepares a dictionary (data) containing updated user profile information such as username, first name, last name, and email. This data simulates a user's input through the profile editing form. The test client then issues an HTTP POST request to the 'editProfile' endpoint with the updated data. The subsequent assertion checks if the response status code is 302, indicating a successful redirection after the profile update operation.</w:t>
       </w:r>
     </w:p>
     <w:p>
@@ -44196,23 +43467,13 @@
         </w:rPr>
         <w:t xml:space="preserve">To ensure the integrity of the profile update process, the test reloads the user instance from the database using </w:t>
       </w:r>
-      <w:proofErr w:type="spellStart"/>
       <w:r>
         <w:rPr>
           <w:rFonts w:ascii="Arial" w:hAnsi="Arial" w:cs="Arial"/>
           <w:i/>
           <w:iCs/>
         </w:rPr>
-        <w:t>self.user.refresh_from_db</w:t>
-      </w:r>
-      <w:proofErr w:type="spellEnd"/>
-      <w:r>
-        <w:rPr>
-          <w:rFonts w:ascii="Arial" w:hAnsi="Arial" w:cs="Arial"/>
-          <w:i/>
-          <w:iCs/>
-        </w:rPr>
-        <w:t>()</w:t>
+        <w:t>self.user.refresh_from_db()</w:t>
       </w:r>
       <w:r>
         <w:rPr>
@@ -44291,7 +43552,7 @@
                     </pic:cNvPicPr>
                   </pic:nvPicPr>
                   <pic:blipFill>
-                    <a:blip r:embed="rId88">
+                    <a:blip r:embed="rId90">
                       <a:extLst>
                         <a:ext uri="{28A0092B-C50C-407E-A947-70E740481C1C}">
                           <a14:useLocalDpi xmlns:a14="http://schemas.microsoft.com/office/drawing/2010/main" val="0"/>
@@ -44399,7 +43660,6 @@
         </w:rPr>
         <w:t xml:space="preserve">The </w:t>
       </w:r>
-      <w:proofErr w:type="spellStart"/>
       <w:r>
         <w:rPr>
           <w:rFonts w:ascii="Arial" w:hAnsi="Arial" w:cs="Arial"/>
@@ -44408,7 +43668,6 @@
         </w:rPr>
         <w:t>ChangePasswordTest</w:t>
       </w:r>
-      <w:proofErr w:type="spellEnd"/>
       <w:r>
         <w:rPr>
           <w:rFonts w:ascii="Arial" w:hAnsi="Arial" w:cs="Arial"/>
@@ -44616,7 +43875,7 @@
                     </pic:cNvPicPr>
                   </pic:nvPicPr>
                   <pic:blipFill>
-                    <a:blip r:embed="rId89">
+                    <a:blip r:embed="rId91">
                       <a:extLst>
                         <a:ext uri="{28A0092B-C50C-407E-A947-70E740481C1C}">
                           <a14:useLocalDpi xmlns:a14="http://schemas.microsoft.com/office/drawing/2010/main" val="0"/>
@@ -46939,8 +46198,8 @@
       </w:pPr>
     </w:p>
     <w:sectPr>
-      <w:headerReference w:type="default" r:id="rId90"/>
-      <w:footerReference w:type="default" r:id="rId91"/>
+      <w:headerReference w:type="default" r:id="rId92"/>
+      <w:footerReference w:type="default" r:id="rId93"/>
       <w:pgSz w:w="11906" w:h="16838"/>
       <w:pgMar w:top="1418" w:right="1418" w:bottom="1418" w:left="1418" w:header="709" w:footer="709" w:gutter="0"/>
       <w:cols w:space="708"/>
@@ -50490,23 +49749,6 @@
 </file>
 
 <file path=customXml/item1.xml><?xml version="1.0" encoding="utf-8"?>
-<p:properties xmlns:p="http://schemas.microsoft.com/office/2006/metadata/properties" xmlns:xsi="http://www.w3.org/2001/XMLSchema-instance" xmlns:pc="http://schemas.microsoft.com/office/infopath/2007/PartnerControls">
-  <documentManagement>
-    <_activity xmlns="aa88aa63-4223-4f1b-b959-e213764377ec" xsi:nil="true"/>
-  </documentManagement>
-</p:properties>
-</file>
-
-<file path=customXml/item2.xml><?xml version="1.0" encoding="utf-8"?>
-<?mso-contentType ?>
-<FormTemplates xmlns="http://schemas.microsoft.com/sharepoint/v3/contenttype/forms">
-  <Display>DocumentLibraryForm</Display>
-  <Edit>DocumentLibraryForm</Edit>
-  <New>DocumentLibraryForm</New>
-</FormTemplates>
-</file>
-
-<file path=customXml/item3.xml><?xml version="1.0" encoding="utf-8"?>
 <ct:contentTypeSchema xmlns:ct="http://schemas.microsoft.com/office/2006/metadata/contentType" xmlns:ma="http://schemas.microsoft.com/office/2006/metadata/properties/metaAttributes" ct:_="" ma:_="" ma:contentTypeName="Document" ma:contentTypeID="0x0101001C6ACBB34819174384A8A2F6FFF96F62" ma:contentTypeVersion="15" ma:contentTypeDescription="Crée un document." ma:contentTypeScope="" ma:versionID="25b29802ba74f0a353ba4e628218f4ee">
   <xsd:schema xmlns:xsd="http://www.w3.org/2001/XMLSchema" xmlns:xs="http://www.w3.org/2001/XMLSchema" xmlns:p="http://schemas.microsoft.com/office/2006/metadata/properties" xmlns:ns3="aa88aa63-4223-4f1b-b959-e213764377ec" xmlns:ns4="72712186-5e48-406a-bf8d-e44b699abfc1" targetNamespace="http://schemas.microsoft.com/office/2006/metadata/properties" ma:root="true" ma:fieldsID="f7dfcd62ec29b71d7d80d3a11c9f5501" ns3:_="" ns4:_="">
     <xsd:import namespace="aa88aa63-4223-4f1b-b959-e213764377ec"/>
@@ -50739,7 +49981,15 @@
 </ct:contentTypeSchema>
 </file>
 
-<file path=customXml/item4.xml><?xml version="1.0" encoding="utf-8"?>
+<file path=customXml/item2.xml><?xml version="1.0" encoding="utf-8"?>
+<p:properties xmlns:p="http://schemas.microsoft.com/office/2006/metadata/properties" xmlns:xsi="http://www.w3.org/2001/XMLSchema-instance" xmlns:pc="http://schemas.microsoft.com/office/infopath/2007/PartnerControls">
+  <documentManagement>
+    <_activity xmlns="aa88aa63-4223-4f1b-b959-e213764377ec" xsi:nil="true"/>
+  </documentManagement>
+</p:properties>
+</file>
+
+<file path=customXml/item3.xml><?xml version="1.0" encoding="utf-8"?>
 <b:Sources xmlns:b="http://schemas.openxmlformats.org/officeDocument/2006/bibliography" xmlns="http://schemas.openxmlformats.org/officeDocument/2006/bibliography" SelectedStyle="\HarvardAnglia2008OfficeOnline.xsl" StyleName="Harvard - Anglia" Version="2008">
   <b:Source>
     <b:Tag>Kar23</b:Tag>
@@ -51716,25 +50966,16 @@
 </b:Sources>
 </file>
 
-<file path=customXml/itemProps1.xml><?xml version="1.0" encoding="utf-8"?>
-<ds:datastoreItem xmlns:ds="http://schemas.openxmlformats.org/officeDocument/2006/customXml" ds:itemID="{9782A993-0947-4901-AB96-FB9ABA684D09}">
-  <ds:schemaRefs>
-    <ds:schemaRef ds:uri="http://schemas.microsoft.com/office/2006/metadata/properties"/>
-    <ds:schemaRef ds:uri="http://schemas.microsoft.com/office/infopath/2007/PartnerControls"/>
-    <ds:schemaRef ds:uri="aa88aa63-4223-4f1b-b959-e213764377ec"/>
-  </ds:schemaRefs>
-</ds:datastoreItem>
+<file path=customXml/item4.xml><?xml version="1.0" encoding="utf-8"?>
+<?mso-contentType ?>
+<FormTemplates xmlns="http://schemas.microsoft.com/sharepoint/v3/contenttype/forms">
+  <Display>DocumentLibraryForm</Display>
+  <Edit>DocumentLibraryForm</Edit>
+  <New>DocumentLibraryForm</New>
+</FormTemplates>
 </file>
 
-<file path=customXml/itemProps2.xml><?xml version="1.0" encoding="utf-8"?>
-<ds:datastoreItem xmlns:ds="http://schemas.openxmlformats.org/officeDocument/2006/customXml" ds:itemID="{3F1E1D5C-0849-495F-9FCD-5123761E0E71}">
-  <ds:schemaRefs>
-    <ds:schemaRef ds:uri="http://schemas.microsoft.com/sharepoint/v3/contenttype/forms"/>
-  </ds:schemaRefs>
-</ds:datastoreItem>
-</file>
-
-<file path=customXml/itemProps3.xml><?xml version="1.0" encoding="utf-8"?>
+<file path=customXml/itemProps1.xml><?xml version="1.0" encoding="utf-8"?>
 <ds:datastoreItem xmlns:ds="http://schemas.openxmlformats.org/officeDocument/2006/customXml" ds:itemID="{8BD985EE-DC6B-46B8-88CD-2D831A435579}">
   <ds:schemaRefs>
     <ds:schemaRef ds:uri="http://schemas.microsoft.com/office/2006/metadata/contentType"/>
@@ -51753,10 +50994,28 @@
 </ds:datastoreItem>
 </file>
 
-<file path=customXml/itemProps4.xml><?xml version="1.0" encoding="utf-8"?>
+<file path=customXml/itemProps2.xml><?xml version="1.0" encoding="utf-8"?>
+<ds:datastoreItem xmlns:ds="http://schemas.openxmlformats.org/officeDocument/2006/customXml" ds:itemID="{9782A993-0947-4901-AB96-FB9ABA684D09}">
+  <ds:schemaRefs>
+    <ds:schemaRef ds:uri="http://schemas.microsoft.com/office/2006/metadata/properties"/>
+    <ds:schemaRef ds:uri="http://schemas.microsoft.com/office/infopath/2007/PartnerControls"/>
+    <ds:schemaRef ds:uri="aa88aa63-4223-4f1b-b959-e213764377ec"/>
+  </ds:schemaRefs>
+</ds:datastoreItem>
+</file>
+
+<file path=customXml/itemProps3.xml><?xml version="1.0" encoding="utf-8"?>
 <ds:datastoreItem xmlns:ds="http://schemas.openxmlformats.org/officeDocument/2006/customXml" ds:itemID="{94C98AC8-192F-4557-B8A2-11DF188D0400}">
   <ds:schemaRefs>
     <ds:schemaRef ds:uri="http://schemas.openxmlformats.org/officeDocument/2006/bibliography"/>
   </ds:schemaRefs>
 </ds:datastoreItem>
+</file>
+
+<file path=customXml/itemProps4.xml><?xml version="1.0" encoding="utf-8"?>
+<ds:datastoreItem xmlns:ds="http://schemas.openxmlformats.org/officeDocument/2006/customXml" ds:itemID="{3F1E1D5C-0849-495F-9FCD-5123761E0E71}">
+  <ds:schemaRefs>
+    <ds:schemaRef ds:uri="http://schemas.microsoft.com/sharepoint/v3/contenttype/forms"/>
+  </ds:schemaRefs>
+</ds:datastoreItem>
 </file>